--- a/synthesis files/Power.docx
+++ b/synthesis files/Power.docx
@@ -1,6 +1,6 @@
 
 <file path=word/document.xml><?xml version="1.0" encoding="utf-8"?>
-<w:document xmlns:wpc="http://schemas.microsoft.com/office/word/2010/wordprocessingCanvas" xmlns:cx="http://schemas.microsoft.com/office/drawing/2014/chartex" xmlns:cx1="http://schemas.microsoft.com/office/drawing/2015/9/8/chartex" xmlns:cx2="http://schemas.microsoft.com/office/drawing/2015/10/21/chartex" xmlns:cx3="http://schemas.microsoft.com/office/drawing/2016/5/9/chartex" xmlns:cx4="http://schemas.microsoft.com/office/drawing/2016/5/10/chartex" xmlns:cx5="http://schemas.microsoft.com/office/drawing/2016/5/11/chartex" xmlns:cx6="http://schemas.microsoft.com/office/drawing/2016/5/12/chartex" xmlns:cx7="http://schemas.microsoft.com/office/drawing/2016/5/13/chartex" xmlns:cx8="http://schemas.microsoft.com/office/drawing/2016/5/14/chartex" xmlns:mc="http://schemas.openxmlformats.org/markup-compatibility/2006" xmlns:aink="http://schemas.microsoft.com/office/drawing/2016/ink" xmlns:am3d="http://schemas.microsoft.com/office/drawing/2017/model3d" xmlns:o="urn:schemas-microsoft-com:office:office" xmlns:r="http://schemas.openxmlformats.org/officeDocument/2006/relationships" xmlns:m="http://schemas.openxmlformats.org/officeDocument/2006/math" xmlns:v="urn:schemas-microsoft-com:vml" xmlns:wp14="http://schemas.microsoft.com/office/word/2010/wordprocessingDrawing" xmlns:wp="http://schemas.openxmlformats.org/drawingml/2006/wordprocessingDrawing" xmlns:w10="urn:schemas-microsoft-com:office:word" xmlns:w="http://schemas.openxmlformats.org/wordprocessingml/2006/main" xmlns:w14="http://schemas.microsoft.com/office/word/2010/wordml" xmlns:w15="http://schemas.microsoft.com/office/word/2012/wordml" xmlns:w16cex="http://schemas.microsoft.com/office/word/2018/wordml/cex" xmlns:w16cid="http://schemas.microsoft.com/office/word/2016/wordml/cid" xmlns:w16="http://schemas.microsoft.com/office/word/2018/wordml" xmlns:w16sdtdh="http://schemas.microsoft.com/office/word/2020/wordml/sdtdatahash" xmlns:w16se="http://schemas.microsoft.com/office/word/2015/wordml/symex" xmlns:wpg="http://schemas.microsoft.com/office/word/2010/wordprocessingGroup" xmlns:wpi="http://schemas.microsoft.com/office/word/2010/wordprocessingInk" xmlns:wne="http://schemas.microsoft.com/office/word/2006/wordml" xmlns:wps="http://schemas.microsoft.com/office/word/2010/wordprocessingShape" mc:Ignorable="w14 w15 w16se w16cid w16 w16cex w16sdtdh wp14">
+<w:document xmlns:wpc="http://schemas.microsoft.com/office/word/2010/wordprocessingCanvas" xmlns:cx="http://schemas.microsoft.com/office/drawing/2014/chartex" xmlns:cx1="http://schemas.microsoft.com/office/drawing/2015/9/8/chartex" xmlns:cx2="http://schemas.microsoft.com/office/drawing/2015/10/21/chartex" xmlns:cx3="http://schemas.microsoft.com/office/drawing/2016/5/9/chartex" xmlns:cx4="http://schemas.microsoft.com/office/drawing/2016/5/10/chartex" xmlns:cx5="http://schemas.microsoft.com/office/drawing/2016/5/11/chartex" xmlns:cx6="http://schemas.microsoft.com/office/drawing/2016/5/12/chartex" xmlns:cx7="http://schemas.microsoft.com/office/drawing/2016/5/13/chartex" xmlns:cx8="http://schemas.microsoft.com/office/drawing/2016/5/14/chartex" xmlns:mc="http://schemas.openxmlformats.org/markup-compatibility/2006" xmlns:aink="http://schemas.microsoft.com/office/drawing/2016/ink" xmlns:am3d="http://schemas.microsoft.com/office/drawing/2017/model3d" xmlns:o="urn:schemas-microsoft-com:office:office" xmlns:oel="http://schemas.microsoft.com/office/2019/extlst" xmlns:r="http://schemas.openxmlformats.org/officeDocument/2006/relationships" xmlns:m="http://schemas.openxmlformats.org/officeDocument/2006/math" xmlns:v="urn:schemas-microsoft-com:vml" xmlns:wp14="http://schemas.microsoft.com/office/word/2010/wordprocessingDrawing" xmlns:wp="http://schemas.openxmlformats.org/drawingml/2006/wordprocessingDrawing" xmlns:w10="urn:schemas-microsoft-com:office:word" xmlns:w="http://schemas.openxmlformats.org/wordprocessingml/2006/main" xmlns:w14="http://schemas.microsoft.com/office/word/2010/wordml" xmlns:w15="http://schemas.microsoft.com/office/word/2012/wordml" xmlns:w16cex="http://schemas.microsoft.com/office/word/2018/wordml/cex" xmlns:w16cid="http://schemas.microsoft.com/office/word/2016/wordml/cid" xmlns:w16="http://schemas.microsoft.com/office/word/2018/wordml" xmlns:w16sdtdh="http://schemas.microsoft.com/office/word/2020/wordml/sdtdatahash" xmlns:w16se="http://schemas.microsoft.com/office/word/2015/wordml/symex" xmlns:wpg="http://schemas.microsoft.com/office/word/2010/wordprocessingGroup" xmlns:wpi="http://schemas.microsoft.com/office/word/2010/wordprocessingInk" xmlns:wne="http://schemas.microsoft.com/office/word/2006/wordml" xmlns:wps="http://schemas.microsoft.com/office/word/2010/wordprocessingShape" mc:Ignorable="w14 w15 w16se w16cid w16 w16cex w16sdtdh wp14">
   <w:body>
     <w:p>
       <w:pPr>
@@ -315,18 +315,8 @@
           <w:sz w:val="24"/>
           <w:szCs w:val="24"/>
         </w:rPr>
-        <w:t xml:space="preserve">| 2.1.  On-Chip Power </w:t>
-      </w:r>
-      <w:proofErr w:type="gramStart"/>
-      <w:r>
-        <w:rPr>
-          <w:rFonts w:asciiTheme="majorBidi" w:hAnsiTheme="majorBidi" w:cstheme="majorBidi"/>
-          <w:sz w:val="24"/>
-          <w:szCs w:val="24"/>
-        </w:rPr>
-        <w:t>Summary  |</w:t>
-      </w:r>
-      <w:proofErr w:type="gramEnd"/>
+        <w:t>| 2.1.  On-Chip Power Summary  |</w:t>
+      </w:r>
     </w:p>
     <w:p>
       <w:pPr>
@@ -658,25 +648,7 @@
           <w:sz w:val="24"/>
           <w:szCs w:val="24"/>
         </w:rPr>
-        <w:t xml:space="preserve">| Design File               | </w:t>
-      </w:r>
-      <w:proofErr w:type="spellStart"/>
-      <w:r>
-        <w:rPr>
-          <w:rFonts w:asciiTheme="majorBidi" w:hAnsiTheme="majorBidi" w:cstheme="majorBidi"/>
-          <w:sz w:val="24"/>
-          <w:szCs w:val="24"/>
-        </w:rPr>
-        <w:t>WS.ncd</w:t>
-      </w:r>
-      <w:proofErr w:type="spellEnd"/>
-      <w:r>
-        <w:rPr>
-          <w:rFonts w:asciiTheme="majorBidi" w:hAnsiTheme="majorBidi" w:cstheme="majorBidi"/>
-          <w:sz w:val="24"/>
-          <w:szCs w:val="24"/>
-        </w:rPr>
-        <w:t xml:space="preserve"> |</w:t>
+        <w:t>| Design File               | WS.ncd |</w:t>
       </w:r>
     </w:p>
     <w:p>
@@ -710,60 +682,24 @@
           <w:sz w:val="24"/>
           <w:szCs w:val="24"/>
         </w:rPr>
-        <w:t xml:space="preserve">| Physical Constraints File | </w:t>
-      </w:r>
-      <w:proofErr w:type="spellStart"/>
-      <w:r>
-        <w:rPr>
-          <w:rFonts w:asciiTheme="majorBidi" w:hAnsiTheme="majorBidi" w:cstheme="majorBidi"/>
-          <w:sz w:val="24"/>
-          <w:szCs w:val="24"/>
-        </w:rPr>
-        <w:t>WS.pcf</w:t>
-      </w:r>
-      <w:proofErr w:type="spellEnd"/>
-      <w:r>
-        <w:rPr>
-          <w:rFonts w:asciiTheme="majorBidi" w:hAnsiTheme="majorBidi" w:cstheme="majorBidi"/>
-          <w:sz w:val="24"/>
-          <w:szCs w:val="24"/>
-        </w:rPr>
-        <w:t xml:space="preserve"> |</w:t>
-      </w:r>
-    </w:p>
-    <w:p>
-      <w:pPr>
-        <w:rPr>
-          <w:rFonts w:asciiTheme="majorBidi" w:hAnsiTheme="majorBidi" w:cstheme="majorBidi"/>
-          <w:sz w:val="24"/>
-          <w:szCs w:val="24"/>
-        </w:rPr>
-      </w:pPr>
-      <w:r>
-        <w:rPr>
-          <w:rFonts w:asciiTheme="majorBidi" w:hAnsiTheme="majorBidi" w:cstheme="majorBidi"/>
-          <w:sz w:val="24"/>
-          <w:szCs w:val="24"/>
-        </w:rPr>
-        <w:t xml:space="preserve">| Simulation Activity </w:t>
-      </w:r>
-      <w:proofErr w:type="gramStart"/>
-      <w:r>
-        <w:rPr>
-          <w:rFonts w:asciiTheme="majorBidi" w:hAnsiTheme="majorBidi" w:cstheme="majorBidi"/>
-          <w:sz w:val="24"/>
-          <w:szCs w:val="24"/>
-        </w:rPr>
-        <w:t>File  |</w:t>
-      </w:r>
-      <w:proofErr w:type="gramEnd"/>
-      <w:r>
-        <w:rPr>
-          <w:rFonts w:asciiTheme="majorBidi" w:hAnsiTheme="majorBidi" w:cstheme="majorBidi"/>
-          <w:sz w:val="24"/>
-          <w:szCs w:val="24"/>
-        </w:rPr>
-        <w:t xml:space="preserve"> NA     |</w:t>
+        <w:t>| Physical Constraints File | WS.pcf |</w:t>
+      </w:r>
+    </w:p>
+    <w:p>
+      <w:pPr>
+        <w:rPr>
+          <w:rFonts w:asciiTheme="majorBidi" w:hAnsiTheme="majorBidi" w:cstheme="majorBidi"/>
+          <w:sz w:val="24"/>
+          <w:szCs w:val="24"/>
+        </w:rPr>
+      </w:pPr>
+      <w:r>
+        <w:rPr>
+          <w:rFonts w:asciiTheme="majorBidi" w:hAnsiTheme="majorBidi" w:cstheme="majorBidi"/>
+          <w:sz w:val="24"/>
+          <w:szCs w:val="24"/>
+        </w:rPr>
+        <w:t>| Simulation Activity File  | NA     |</w:t>
       </w:r>
     </w:p>
     <w:p>
@@ -1011,25 +947,7 @@
           <w:szCs w:val="24"/>
         </w:rPr>
         <w:lastRenderedPageBreak/>
-        <w:t xml:space="preserve">| Characterization | </w:t>
-      </w:r>
-      <w:proofErr w:type="gramStart"/>
-      <w:r>
-        <w:rPr>
-          <w:rFonts w:asciiTheme="majorBidi" w:hAnsiTheme="majorBidi" w:cstheme="majorBidi"/>
-          <w:sz w:val="24"/>
-          <w:szCs w:val="24"/>
-        </w:rPr>
-        <w:t>Preliminary,v</w:t>
-      </w:r>
-      <w:proofErr w:type="gramEnd"/>
-      <w:r>
-        <w:rPr>
-          <w:rFonts w:asciiTheme="majorBidi" w:hAnsiTheme="majorBidi" w:cstheme="majorBidi"/>
-          <w:sz w:val="24"/>
-          <w:szCs w:val="24"/>
-        </w:rPr>
-        <w:t>1.0,2012-07-11 |</w:t>
+        <w:t>| Characterization | Preliminary,v1.0,2012-07-11 |</w:t>
       </w:r>
     </w:p>
     <w:p>
@@ -1174,60 +1092,24 @@
           <w:sz w:val="24"/>
           <w:szCs w:val="24"/>
         </w:rPr>
-        <w:t>| Custom TJA (C/</w:t>
-      </w:r>
-      <w:proofErr w:type="gramStart"/>
-      <w:r>
-        <w:rPr>
-          <w:rFonts w:asciiTheme="majorBidi" w:hAnsiTheme="majorBidi" w:cstheme="majorBidi"/>
-          <w:sz w:val="24"/>
-          <w:szCs w:val="24"/>
-        </w:rPr>
-        <w:t xml:space="preserve">W)   </w:t>
-      </w:r>
-      <w:proofErr w:type="gramEnd"/>
-      <w:r>
-        <w:rPr>
-          <w:rFonts w:asciiTheme="majorBidi" w:hAnsiTheme="majorBidi" w:cstheme="majorBidi"/>
-          <w:sz w:val="24"/>
-          <w:szCs w:val="24"/>
-        </w:rPr>
-        <w:t xml:space="preserve">   | NA               |</w:t>
-      </w:r>
-    </w:p>
-    <w:p>
-      <w:pPr>
-        <w:rPr>
-          <w:rFonts w:asciiTheme="majorBidi" w:hAnsiTheme="majorBidi" w:cstheme="majorBidi"/>
-          <w:sz w:val="24"/>
-          <w:szCs w:val="24"/>
-        </w:rPr>
-      </w:pPr>
-      <w:r>
-        <w:rPr>
-          <w:rFonts w:asciiTheme="majorBidi" w:hAnsiTheme="majorBidi" w:cstheme="majorBidi"/>
-          <w:sz w:val="24"/>
-          <w:szCs w:val="24"/>
-        </w:rPr>
-        <w:t>| Airflow (</w:t>
-      </w:r>
-      <w:proofErr w:type="gramStart"/>
-      <w:r>
-        <w:rPr>
-          <w:rFonts w:asciiTheme="majorBidi" w:hAnsiTheme="majorBidi" w:cstheme="majorBidi"/>
-          <w:sz w:val="24"/>
-          <w:szCs w:val="24"/>
-        </w:rPr>
-        <w:t xml:space="preserve">LFM)   </w:t>
-      </w:r>
-      <w:proofErr w:type="gramEnd"/>
-      <w:r>
-        <w:rPr>
-          <w:rFonts w:asciiTheme="majorBidi" w:hAnsiTheme="majorBidi" w:cstheme="majorBidi"/>
-          <w:sz w:val="24"/>
-          <w:szCs w:val="24"/>
-        </w:rPr>
-        <w:t xml:space="preserve">      | 250              |</w:t>
+        <w:t>| Custom TJA (C/W)      | NA               |</w:t>
+      </w:r>
+    </w:p>
+    <w:p>
+      <w:pPr>
+        <w:rPr>
+          <w:rFonts w:asciiTheme="majorBidi" w:hAnsiTheme="majorBidi" w:cstheme="majorBidi"/>
+          <w:sz w:val="24"/>
+          <w:szCs w:val="24"/>
+        </w:rPr>
+      </w:pPr>
+      <w:r>
+        <w:rPr>
+          <w:rFonts w:asciiTheme="majorBidi" w:hAnsiTheme="majorBidi" w:cstheme="majorBidi"/>
+          <w:sz w:val="24"/>
+          <w:szCs w:val="24"/>
+        </w:rPr>
+        <w:t>| Airflow (LFM)         | 250              |</w:t>
       </w:r>
     </w:p>
     <w:p>
@@ -1261,25 +1143,7 @@
           <w:sz w:val="24"/>
           <w:szCs w:val="24"/>
         </w:rPr>
-        <w:t>| Custom TSA (C/</w:t>
-      </w:r>
-      <w:proofErr w:type="gramStart"/>
-      <w:r>
-        <w:rPr>
-          <w:rFonts w:asciiTheme="majorBidi" w:hAnsiTheme="majorBidi" w:cstheme="majorBidi"/>
-          <w:sz w:val="24"/>
-          <w:szCs w:val="24"/>
-        </w:rPr>
-        <w:t xml:space="preserve">W)   </w:t>
-      </w:r>
-      <w:proofErr w:type="gramEnd"/>
-      <w:r>
-        <w:rPr>
-          <w:rFonts w:asciiTheme="majorBidi" w:hAnsiTheme="majorBidi" w:cstheme="majorBidi"/>
-          <w:sz w:val="24"/>
-          <w:szCs w:val="24"/>
-        </w:rPr>
-        <w:t xml:space="preserve">   | NA               |</w:t>
+        <w:t>| Custom TSA (C/W)      | NA               |</w:t>
       </w:r>
     </w:p>
     <w:p>
@@ -1330,25 +1194,7 @@
           <w:sz w:val="24"/>
           <w:szCs w:val="24"/>
         </w:rPr>
-        <w:t>| Custom TJB (C/</w:t>
-      </w:r>
-      <w:proofErr w:type="gramStart"/>
-      <w:r>
-        <w:rPr>
-          <w:rFonts w:asciiTheme="majorBidi" w:hAnsiTheme="majorBidi" w:cstheme="majorBidi"/>
-          <w:sz w:val="24"/>
-          <w:szCs w:val="24"/>
-        </w:rPr>
-        <w:t xml:space="preserve">W)   </w:t>
-      </w:r>
-      <w:proofErr w:type="gramEnd"/>
-      <w:r>
-        <w:rPr>
-          <w:rFonts w:asciiTheme="majorBidi" w:hAnsiTheme="majorBidi" w:cstheme="majorBidi"/>
-          <w:sz w:val="24"/>
-          <w:szCs w:val="24"/>
-        </w:rPr>
-        <w:t xml:space="preserve">   | NA               |</w:t>
+        <w:t>| Custom TJB (C/W)      | NA               |</w:t>
       </w:r>
     </w:p>
     <w:p>
@@ -1476,165 +1322,75 @@
           <w:sz w:val="24"/>
           <w:szCs w:val="24"/>
         </w:rPr>
-        <w:t>| FF Toggle Rate (</w:t>
-      </w:r>
-      <w:proofErr w:type="gramStart"/>
-      <w:r>
-        <w:rPr>
-          <w:rFonts w:asciiTheme="majorBidi" w:hAnsiTheme="majorBidi" w:cstheme="majorBidi"/>
-          <w:sz w:val="24"/>
-          <w:szCs w:val="24"/>
-        </w:rPr>
-        <w:t xml:space="preserve">%)   </w:t>
-      </w:r>
-      <w:proofErr w:type="gramEnd"/>
-      <w:r>
-        <w:rPr>
-          <w:rFonts w:asciiTheme="majorBidi" w:hAnsiTheme="majorBidi" w:cstheme="majorBidi"/>
-          <w:sz w:val="24"/>
-          <w:szCs w:val="24"/>
-        </w:rPr>
-        <w:t xml:space="preserve">  | 12.5  |</w:t>
-      </w:r>
-    </w:p>
-    <w:p>
-      <w:pPr>
-        <w:rPr>
-          <w:rFonts w:asciiTheme="majorBidi" w:hAnsiTheme="majorBidi" w:cstheme="majorBidi"/>
-          <w:sz w:val="24"/>
-          <w:szCs w:val="24"/>
-        </w:rPr>
-      </w:pPr>
-      <w:r>
-        <w:rPr>
-          <w:rFonts w:asciiTheme="majorBidi" w:hAnsiTheme="majorBidi" w:cstheme="majorBidi"/>
-          <w:sz w:val="24"/>
-          <w:szCs w:val="24"/>
-        </w:rPr>
-        <w:t>| I/O Toggle Rate (</w:t>
-      </w:r>
-      <w:proofErr w:type="gramStart"/>
-      <w:r>
-        <w:rPr>
-          <w:rFonts w:asciiTheme="majorBidi" w:hAnsiTheme="majorBidi" w:cstheme="majorBidi"/>
-          <w:sz w:val="24"/>
-          <w:szCs w:val="24"/>
-        </w:rPr>
-        <w:t xml:space="preserve">%)   </w:t>
-      </w:r>
-      <w:proofErr w:type="gramEnd"/>
-      <w:r>
-        <w:rPr>
-          <w:rFonts w:asciiTheme="majorBidi" w:hAnsiTheme="majorBidi" w:cstheme="majorBidi"/>
-          <w:sz w:val="24"/>
-          <w:szCs w:val="24"/>
-        </w:rPr>
-        <w:t xml:space="preserve"> | 12.5  |</w:t>
-      </w:r>
-    </w:p>
-    <w:p>
-      <w:pPr>
-        <w:rPr>
-          <w:rFonts w:asciiTheme="majorBidi" w:hAnsiTheme="majorBidi" w:cstheme="majorBidi"/>
-          <w:sz w:val="24"/>
-          <w:szCs w:val="24"/>
-        </w:rPr>
-      </w:pPr>
-      <w:r>
-        <w:rPr>
-          <w:rFonts w:asciiTheme="majorBidi" w:hAnsiTheme="majorBidi" w:cstheme="majorBidi"/>
-          <w:sz w:val="24"/>
-          <w:szCs w:val="24"/>
-        </w:rPr>
-        <w:t>| Output Load (</w:t>
-      </w:r>
-      <w:proofErr w:type="gramStart"/>
-      <w:r>
-        <w:rPr>
-          <w:rFonts w:asciiTheme="majorBidi" w:hAnsiTheme="majorBidi" w:cstheme="majorBidi"/>
-          <w:sz w:val="24"/>
-          <w:szCs w:val="24"/>
-        </w:rPr>
-        <w:t xml:space="preserve">pF)   </w:t>
-      </w:r>
-      <w:proofErr w:type="gramEnd"/>
-      <w:r>
-        <w:rPr>
-          <w:rFonts w:asciiTheme="majorBidi" w:hAnsiTheme="majorBidi" w:cstheme="majorBidi"/>
-          <w:sz w:val="24"/>
-          <w:szCs w:val="24"/>
-        </w:rPr>
-        <w:t xml:space="preserve">    | 5.0   |</w:t>
-      </w:r>
-    </w:p>
-    <w:p>
-      <w:pPr>
-        <w:rPr>
-          <w:rFonts w:asciiTheme="majorBidi" w:hAnsiTheme="majorBidi" w:cstheme="majorBidi"/>
-          <w:sz w:val="24"/>
-          <w:szCs w:val="24"/>
-        </w:rPr>
-      </w:pPr>
-      <w:r>
-        <w:rPr>
-          <w:rFonts w:asciiTheme="majorBidi" w:hAnsiTheme="majorBidi" w:cstheme="majorBidi"/>
-          <w:sz w:val="24"/>
-          <w:szCs w:val="24"/>
-        </w:rPr>
-        <w:t>| I/O Enable Rate (</w:t>
-      </w:r>
-      <w:proofErr w:type="gramStart"/>
-      <w:r>
-        <w:rPr>
-          <w:rFonts w:asciiTheme="majorBidi" w:hAnsiTheme="majorBidi" w:cstheme="majorBidi"/>
-          <w:sz w:val="24"/>
-          <w:szCs w:val="24"/>
-        </w:rPr>
-        <w:t xml:space="preserve">%)   </w:t>
-      </w:r>
-      <w:proofErr w:type="gramEnd"/>
-      <w:r>
-        <w:rPr>
-          <w:rFonts w:asciiTheme="majorBidi" w:hAnsiTheme="majorBidi" w:cstheme="majorBidi"/>
-          <w:sz w:val="24"/>
-          <w:szCs w:val="24"/>
-        </w:rPr>
-        <w:t xml:space="preserve"> | 100.0 |</w:t>
-      </w:r>
-    </w:p>
-    <w:p>
-      <w:pPr>
-        <w:rPr>
-          <w:rFonts w:asciiTheme="majorBidi" w:hAnsiTheme="majorBidi" w:cstheme="majorBidi"/>
-          <w:sz w:val="24"/>
-          <w:szCs w:val="24"/>
-        </w:rPr>
-      </w:pPr>
-      <w:r>
-        <w:rPr>
-          <w:rFonts w:asciiTheme="majorBidi" w:hAnsiTheme="majorBidi" w:cstheme="majorBidi"/>
-          <w:sz w:val="24"/>
-          <w:szCs w:val="24"/>
-        </w:rPr>
-        <w:t>| BRAM Write Rate (</w:t>
-      </w:r>
-      <w:proofErr w:type="gramStart"/>
-      <w:r>
-        <w:rPr>
-          <w:rFonts w:asciiTheme="majorBidi" w:hAnsiTheme="majorBidi" w:cstheme="majorBidi"/>
-          <w:sz w:val="24"/>
-          <w:szCs w:val="24"/>
-        </w:rPr>
-        <w:t xml:space="preserve">%)   </w:t>
-      </w:r>
-      <w:proofErr w:type="gramEnd"/>
-      <w:r>
-        <w:rPr>
-          <w:rFonts w:asciiTheme="majorBidi" w:hAnsiTheme="majorBidi" w:cstheme="majorBidi"/>
-          <w:sz w:val="24"/>
-          <w:szCs w:val="24"/>
-        </w:rPr>
-        <w:t xml:space="preserve"> | 50.0  |</w:t>
+        <w:t>| FF Toggle Rate (%)     | 12.5  |</w:t>
+      </w:r>
+    </w:p>
+    <w:p>
+      <w:pPr>
+        <w:rPr>
+          <w:rFonts w:asciiTheme="majorBidi" w:hAnsiTheme="majorBidi" w:cstheme="majorBidi"/>
+          <w:sz w:val="24"/>
+          <w:szCs w:val="24"/>
+        </w:rPr>
+      </w:pPr>
+      <w:r>
+        <w:rPr>
+          <w:rFonts w:asciiTheme="majorBidi" w:hAnsiTheme="majorBidi" w:cstheme="majorBidi"/>
+          <w:sz w:val="24"/>
+          <w:szCs w:val="24"/>
+        </w:rPr>
+        <w:t>| I/O Toggle Rate (%)    | 12.5  |</w:t>
+      </w:r>
+    </w:p>
+    <w:p>
+      <w:pPr>
+        <w:rPr>
+          <w:rFonts w:asciiTheme="majorBidi" w:hAnsiTheme="majorBidi" w:cstheme="majorBidi"/>
+          <w:sz w:val="24"/>
+          <w:szCs w:val="24"/>
+        </w:rPr>
+      </w:pPr>
+      <w:r>
+        <w:rPr>
+          <w:rFonts w:asciiTheme="majorBidi" w:hAnsiTheme="majorBidi" w:cstheme="majorBidi"/>
+          <w:sz w:val="24"/>
+          <w:szCs w:val="24"/>
+        </w:rPr>
+        <w:t>| Output Load (pF)       | 5.0   |</w:t>
+      </w:r>
+    </w:p>
+    <w:p>
+      <w:pPr>
+        <w:rPr>
+          <w:rFonts w:asciiTheme="majorBidi" w:hAnsiTheme="majorBidi" w:cstheme="majorBidi"/>
+          <w:sz w:val="24"/>
+          <w:szCs w:val="24"/>
+        </w:rPr>
+      </w:pPr>
+      <w:r>
+        <w:rPr>
+          <w:rFonts w:asciiTheme="majorBidi" w:hAnsiTheme="majorBidi" w:cstheme="majorBidi"/>
+          <w:sz w:val="24"/>
+          <w:szCs w:val="24"/>
+        </w:rPr>
+        <w:t>| I/O Enable Rate (%)    | 100.0 |</w:t>
+      </w:r>
+    </w:p>
+    <w:p>
+      <w:pPr>
+        <w:rPr>
+          <w:rFonts w:asciiTheme="majorBidi" w:hAnsiTheme="majorBidi" w:cstheme="majorBidi"/>
+          <w:sz w:val="24"/>
+          <w:szCs w:val="24"/>
+        </w:rPr>
+      </w:pPr>
+      <w:r>
+        <w:rPr>
+          <w:rFonts w:asciiTheme="majorBidi" w:hAnsiTheme="majorBidi" w:cstheme="majorBidi"/>
+          <w:sz w:val="24"/>
+          <w:szCs w:val="24"/>
+        </w:rPr>
+        <w:t>| BRAM Write Rate (%)    | 50.0  |</w:t>
       </w:r>
     </w:p>
     <w:p>
@@ -1652,60 +1408,24 @@
           <w:szCs w:val="24"/>
         </w:rPr>
         <w:lastRenderedPageBreak/>
-        <w:t>| BRAM Enable Rate (</w:t>
-      </w:r>
-      <w:proofErr w:type="gramStart"/>
-      <w:r>
-        <w:rPr>
-          <w:rFonts w:asciiTheme="majorBidi" w:hAnsiTheme="majorBidi" w:cstheme="majorBidi"/>
-          <w:sz w:val="24"/>
-          <w:szCs w:val="24"/>
-        </w:rPr>
-        <w:t xml:space="preserve">%)   </w:t>
-      </w:r>
-      <w:proofErr w:type="gramEnd"/>
-      <w:r>
-        <w:rPr>
-          <w:rFonts w:asciiTheme="majorBidi" w:hAnsiTheme="majorBidi" w:cstheme="majorBidi"/>
-          <w:sz w:val="24"/>
-          <w:szCs w:val="24"/>
-        </w:rPr>
-        <w:t>| 50.0  |</w:t>
-      </w:r>
-    </w:p>
-    <w:p>
-      <w:pPr>
-        <w:rPr>
-          <w:rFonts w:asciiTheme="majorBidi" w:hAnsiTheme="majorBidi" w:cstheme="majorBidi"/>
-          <w:sz w:val="24"/>
-          <w:szCs w:val="24"/>
-        </w:rPr>
-      </w:pPr>
-      <w:r>
-        <w:rPr>
-          <w:rFonts w:asciiTheme="majorBidi" w:hAnsiTheme="majorBidi" w:cstheme="majorBidi"/>
-          <w:sz w:val="24"/>
-          <w:szCs w:val="24"/>
-        </w:rPr>
-        <w:t>| DSP Toggle Rate (</w:t>
-      </w:r>
-      <w:proofErr w:type="gramStart"/>
-      <w:r>
-        <w:rPr>
-          <w:rFonts w:asciiTheme="majorBidi" w:hAnsiTheme="majorBidi" w:cstheme="majorBidi"/>
-          <w:sz w:val="24"/>
-          <w:szCs w:val="24"/>
-        </w:rPr>
-        <w:t xml:space="preserve">%)   </w:t>
-      </w:r>
-      <w:proofErr w:type="gramEnd"/>
-      <w:r>
-        <w:rPr>
-          <w:rFonts w:asciiTheme="majorBidi" w:hAnsiTheme="majorBidi" w:cstheme="majorBidi"/>
-          <w:sz w:val="24"/>
-          <w:szCs w:val="24"/>
-        </w:rPr>
-        <w:t xml:space="preserve"> | 12.5  |</w:t>
+        <w:t>| BRAM Enable Rate (%)   | 50.0  |</w:t>
+      </w:r>
+    </w:p>
+    <w:p>
+      <w:pPr>
+        <w:rPr>
+          <w:rFonts w:asciiTheme="majorBidi" w:hAnsiTheme="majorBidi" w:cstheme="majorBidi"/>
+          <w:sz w:val="24"/>
+          <w:szCs w:val="24"/>
+        </w:rPr>
+      </w:pPr>
+      <w:r>
+        <w:rPr>
+          <w:rFonts w:asciiTheme="majorBidi" w:hAnsiTheme="majorBidi" w:cstheme="majorBidi"/>
+          <w:sz w:val="24"/>
+          <w:szCs w:val="24"/>
+        </w:rPr>
+        <w:t>| DSP Toggle Rate (%)    | 12.5  |</w:t>
       </w:r>
     </w:p>
     <w:p>
@@ -1833,43 +1553,7 @@
           <w:sz w:val="24"/>
           <w:szCs w:val="24"/>
         </w:rPr>
-        <w:t>|        On-Chip        | Power (</w:t>
-      </w:r>
-      <w:proofErr w:type="spellStart"/>
-      <w:r>
-        <w:rPr>
-          <w:rFonts w:asciiTheme="majorBidi" w:hAnsiTheme="majorBidi" w:cstheme="majorBidi"/>
-          <w:sz w:val="24"/>
-          <w:szCs w:val="24"/>
-        </w:rPr>
-        <w:t>mW</w:t>
-      </w:r>
-      <w:proofErr w:type="spellEnd"/>
-      <w:r>
-        <w:rPr>
-          <w:rFonts w:asciiTheme="majorBidi" w:hAnsiTheme="majorBidi" w:cstheme="majorBidi"/>
-          <w:sz w:val="24"/>
-          <w:szCs w:val="24"/>
-        </w:rPr>
-        <w:t xml:space="preserve">) </w:t>
-      </w:r>
-      <w:proofErr w:type="gramStart"/>
-      <w:r>
-        <w:rPr>
-          <w:rFonts w:asciiTheme="majorBidi" w:hAnsiTheme="majorBidi" w:cstheme="majorBidi"/>
-          <w:sz w:val="24"/>
-          <w:szCs w:val="24"/>
-        </w:rPr>
-        <w:t>|  Used</w:t>
-      </w:r>
-      <w:proofErr w:type="gramEnd"/>
-      <w:r>
-        <w:rPr>
-          <w:rFonts w:asciiTheme="majorBidi" w:hAnsiTheme="majorBidi" w:cstheme="majorBidi"/>
-          <w:sz w:val="24"/>
-          <w:szCs w:val="24"/>
-        </w:rPr>
-        <w:t xml:space="preserve">  | Available | Utilization (%) |</w:t>
+        <w:t>|        On-Chip        | Power (mW) |  Used  | Available | Utilization (%) |</w:t>
       </w:r>
     </w:p>
     <w:p>
@@ -2099,18 +1783,8 @@
           <w:sz w:val="24"/>
           <w:szCs w:val="24"/>
         </w:rPr>
-        <w:t xml:space="preserve">| Effective TJA (C/W) | </w:t>
-      </w:r>
-      <w:proofErr w:type="gramStart"/>
-      <w:r>
-        <w:rPr>
-          <w:rFonts w:asciiTheme="majorBidi" w:hAnsiTheme="majorBidi" w:cstheme="majorBidi"/>
-          <w:sz w:val="24"/>
-          <w:szCs w:val="24"/>
-        </w:rPr>
-        <w:t>4.6  |</w:t>
-      </w:r>
-      <w:proofErr w:type="gramEnd"/>
+        <w:t>| Effective TJA (C/W) | 4.6  |</w:t>
+      </w:r>
     </w:p>
     <w:p>
       <w:pPr>
@@ -2289,35 +1963,7 @@
           <w:sz w:val="24"/>
           <w:szCs w:val="24"/>
         </w:rPr>
-        <w:t>| Supply Power (</w:t>
-      </w:r>
-      <w:proofErr w:type="spellStart"/>
-      <w:proofErr w:type="gramStart"/>
-      <w:r>
-        <w:rPr>
-          <w:rFonts w:asciiTheme="majorBidi" w:hAnsiTheme="majorBidi" w:cstheme="majorBidi"/>
-          <w:sz w:val="24"/>
-          <w:szCs w:val="24"/>
-        </w:rPr>
-        <w:t>mW</w:t>
-      </w:r>
-      <w:proofErr w:type="spellEnd"/>
-      <w:r>
-        <w:rPr>
-          <w:rFonts w:asciiTheme="majorBidi" w:hAnsiTheme="majorBidi" w:cstheme="majorBidi"/>
-          <w:sz w:val="24"/>
-          <w:szCs w:val="24"/>
-        </w:rPr>
-        <w:t xml:space="preserve">)   </w:t>
-      </w:r>
-      <w:proofErr w:type="gramEnd"/>
-      <w:r>
-        <w:rPr>
-          <w:rFonts w:asciiTheme="majorBidi" w:hAnsiTheme="majorBidi" w:cstheme="majorBidi"/>
-          <w:sz w:val="24"/>
-          <w:szCs w:val="24"/>
-        </w:rPr>
-        <w:t xml:space="preserve"> | 82.16 | 0.00    | 82.16        |</w:t>
+        <w:t>| Supply Power (mW)    | 82.16 | 0.00    | 82.16        |</w:t>
       </w:r>
     </w:p>
     <w:p>
@@ -2445,60 +2091,24 @@
           <w:sz w:val="24"/>
           <w:szCs w:val="24"/>
         </w:rPr>
-        <w:t xml:space="preserve">| </w:t>
-      </w:r>
-      <w:proofErr w:type="spellStart"/>
-      <w:r>
-        <w:rPr>
-          <w:rFonts w:asciiTheme="majorBidi" w:hAnsiTheme="majorBidi" w:cstheme="majorBidi"/>
-          <w:sz w:val="24"/>
-          <w:szCs w:val="24"/>
-        </w:rPr>
-        <w:t>Vccint</w:t>
-      </w:r>
-      <w:proofErr w:type="spellEnd"/>
-      <w:r>
-        <w:rPr>
-          <w:rFonts w:asciiTheme="majorBidi" w:hAnsiTheme="majorBidi" w:cstheme="majorBidi"/>
-          <w:sz w:val="24"/>
-          <w:szCs w:val="24"/>
-        </w:rPr>
-        <w:t xml:space="preserve">                |          1.000 |              16.74 |                 0.00 |                  16.74 |</w:t>
-      </w:r>
-    </w:p>
-    <w:p>
-      <w:pPr>
-        <w:rPr>
-          <w:rFonts w:asciiTheme="majorBidi" w:hAnsiTheme="majorBidi" w:cstheme="majorBidi"/>
-          <w:sz w:val="24"/>
-          <w:szCs w:val="24"/>
-        </w:rPr>
-      </w:pPr>
-      <w:r>
-        <w:rPr>
-          <w:rFonts w:asciiTheme="majorBidi" w:hAnsiTheme="majorBidi" w:cstheme="majorBidi"/>
-          <w:sz w:val="24"/>
-          <w:szCs w:val="24"/>
-        </w:rPr>
-        <w:t xml:space="preserve">| </w:t>
-      </w:r>
-      <w:proofErr w:type="spellStart"/>
-      <w:r>
-        <w:rPr>
-          <w:rFonts w:asciiTheme="majorBidi" w:hAnsiTheme="majorBidi" w:cstheme="majorBidi"/>
-          <w:sz w:val="24"/>
-          <w:szCs w:val="24"/>
-        </w:rPr>
-        <w:t>Vccaux</w:t>
-      </w:r>
-      <w:proofErr w:type="spellEnd"/>
-      <w:r>
-        <w:rPr>
-          <w:rFonts w:asciiTheme="majorBidi" w:hAnsiTheme="majorBidi" w:cstheme="majorBidi"/>
-          <w:sz w:val="24"/>
-          <w:szCs w:val="24"/>
-        </w:rPr>
-        <w:t xml:space="preserve">                |          1.800 |              13.15 |                 0.00 |                  13.15 |</w:t>
+        <w:t>| Vccint                |          1.000 |              16.74 |                 0.00 |                  16.74 |</w:t>
+      </w:r>
+    </w:p>
+    <w:p>
+      <w:pPr>
+        <w:rPr>
+          <w:rFonts w:asciiTheme="majorBidi" w:hAnsiTheme="majorBidi" w:cstheme="majorBidi"/>
+          <w:sz w:val="24"/>
+          <w:szCs w:val="24"/>
+        </w:rPr>
+      </w:pPr>
+      <w:r>
+        <w:rPr>
+          <w:rFonts w:asciiTheme="majorBidi" w:hAnsiTheme="majorBidi" w:cstheme="majorBidi"/>
+          <w:sz w:val="24"/>
+          <w:szCs w:val="24"/>
+        </w:rPr>
+        <w:t>| Vccaux                |          1.800 |              13.15 |                 0.00 |                  13.15 |</w:t>
       </w:r>
     </w:p>
     <w:p>
@@ -2532,60 +2142,24 @@
           <w:sz w:val="24"/>
           <w:szCs w:val="24"/>
         </w:rPr>
-        <w:t xml:space="preserve">| </w:t>
-      </w:r>
-      <w:proofErr w:type="spellStart"/>
-      <w:r>
-        <w:rPr>
-          <w:rFonts w:asciiTheme="majorBidi" w:hAnsiTheme="majorBidi" w:cstheme="majorBidi"/>
-          <w:sz w:val="24"/>
-          <w:szCs w:val="24"/>
-        </w:rPr>
-        <w:t>Vccbram</w:t>
-      </w:r>
-      <w:proofErr w:type="spellEnd"/>
-      <w:r>
-        <w:rPr>
-          <w:rFonts w:asciiTheme="majorBidi" w:hAnsiTheme="majorBidi" w:cstheme="majorBidi"/>
-          <w:sz w:val="24"/>
-          <w:szCs w:val="24"/>
-        </w:rPr>
-        <w:t xml:space="preserve">               |          1.000 |               0.35 |                 0.00 |                   0.35 |</w:t>
-      </w:r>
-    </w:p>
-    <w:p>
-      <w:pPr>
-        <w:rPr>
-          <w:rFonts w:asciiTheme="majorBidi" w:hAnsiTheme="majorBidi" w:cstheme="majorBidi"/>
-          <w:sz w:val="24"/>
-          <w:szCs w:val="24"/>
-        </w:rPr>
-      </w:pPr>
-      <w:r>
-        <w:rPr>
-          <w:rFonts w:asciiTheme="majorBidi" w:hAnsiTheme="majorBidi" w:cstheme="majorBidi"/>
-          <w:sz w:val="24"/>
-          <w:szCs w:val="24"/>
-        </w:rPr>
-        <w:t xml:space="preserve">| </w:t>
-      </w:r>
-      <w:proofErr w:type="spellStart"/>
-      <w:r>
-        <w:rPr>
-          <w:rFonts w:asciiTheme="majorBidi" w:hAnsiTheme="majorBidi" w:cstheme="majorBidi"/>
-          <w:sz w:val="24"/>
-          <w:szCs w:val="24"/>
-        </w:rPr>
-        <w:t>Vccadc</w:t>
-      </w:r>
-      <w:proofErr w:type="spellEnd"/>
-      <w:r>
-        <w:rPr>
-          <w:rFonts w:asciiTheme="majorBidi" w:hAnsiTheme="majorBidi" w:cstheme="majorBidi"/>
-          <w:sz w:val="24"/>
-          <w:szCs w:val="24"/>
-        </w:rPr>
-        <w:t xml:space="preserve">                |          1.710 |              20.00 |                 0.00 |                  20.00 |</w:t>
+        <w:t>| Vccbram               |          1.000 |               0.35 |                 0.00 |                   0.35 |</w:t>
+      </w:r>
+    </w:p>
+    <w:p>
+      <w:pPr>
+        <w:rPr>
+          <w:rFonts w:asciiTheme="majorBidi" w:hAnsiTheme="majorBidi" w:cstheme="majorBidi"/>
+          <w:sz w:val="24"/>
+          <w:szCs w:val="24"/>
+        </w:rPr>
+      </w:pPr>
+      <w:r>
+        <w:rPr>
+          <w:rFonts w:asciiTheme="majorBidi" w:hAnsiTheme="majorBidi" w:cstheme="majorBidi"/>
+          <w:sz w:val="24"/>
+          <w:szCs w:val="24"/>
+        </w:rPr>
+        <w:t>| Vccadc                |          1.710 |              20.00 |                 0.00 |                  20.00 |</w:t>
       </w:r>
     </w:p>
     <w:p>
@@ -2921,77 +2495,13 @@
           <w:szCs w:val="24"/>
         </w:rPr>
       </w:pPr>
-      <w:proofErr w:type="gramStart"/>
-      <w:r>
-        <w:rPr>
-          <w:rFonts w:asciiTheme="majorBidi" w:hAnsiTheme="majorBidi" w:cstheme="majorBidi"/>
-          <w:sz w:val="24"/>
-          <w:szCs w:val="24"/>
-        </w:rPr>
-        <w:t>|  By</w:t>
-      </w:r>
-      <w:proofErr w:type="gramEnd"/>
-      <w:r>
-        <w:rPr>
-          <w:rFonts w:asciiTheme="majorBidi" w:hAnsiTheme="majorBidi" w:cstheme="majorBidi"/>
-          <w:sz w:val="24"/>
-          <w:szCs w:val="24"/>
-        </w:rPr>
-        <w:t xml:space="preserve"> Hierarchy   | Power (</w:t>
-      </w:r>
-      <w:proofErr w:type="spellStart"/>
-      <w:r>
-        <w:rPr>
-          <w:rFonts w:asciiTheme="majorBidi" w:hAnsiTheme="majorBidi" w:cstheme="majorBidi"/>
-          <w:sz w:val="24"/>
-          <w:szCs w:val="24"/>
-        </w:rPr>
-        <w:t>mW</w:t>
-      </w:r>
-      <w:proofErr w:type="spellEnd"/>
-      <w:r>
-        <w:rPr>
-          <w:rFonts w:asciiTheme="majorBidi" w:hAnsiTheme="majorBidi" w:cstheme="majorBidi"/>
-          <w:sz w:val="24"/>
-          <w:szCs w:val="24"/>
-        </w:rPr>
-        <w:t>) | Logic Power (</w:t>
-      </w:r>
-      <w:proofErr w:type="spellStart"/>
-      <w:r>
-        <w:rPr>
-          <w:rFonts w:asciiTheme="majorBidi" w:hAnsiTheme="majorBidi" w:cstheme="majorBidi"/>
-          <w:sz w:val="24"/>
-          <w:szCs w:val="24"/>
-        </w:rPr>
-        <w:t>mW</w:t>
-      </w:r>
-      <w:proofErr w:type="spellEnd"/>
-      <w:r>
-        <w:rPr>
-          <w:rFonts w:asciiTheme="majorBidi" w:hAnsiTheme="majorBidi" w:cstheme="majorBidi"/>
-          <w:sz w:val="24"/>
-          <w:szCs w:val="24"/>
-        </w:rPr>
-        <w:t>) | Signal Power (</w:t>
-      </w:r>
-      <w:proofErr w:type="spellStart"/>
-      <w:r>
-        <w:rPr>
-          <w:rFonts w:asciiTheme="majorBidi" w:hAnsiTheme="majorBidi" w:cstheme="majorBidi"/>
-          <w:sz w:val="24"/>
-          <w:szCs w:val="24"/>
-        </w:rPr>
-        <w:t>mW</w:t>
-      </w:r>
-      <w:proofErr w:type="spellEnd"/>
-      <w:r>
-        <w:rPr>
-          <w:rFonts w:asciiTheme="majorBidi" w:hAnsiTheme="majorBidi" w:cstheme="majorBidi"/>
-          <w:sz w:val="24"/>
-          <w:szCs w:val="24"/>
-        </w:rPr>
-        <w:t>) | # FFs  | # LUTs |</w:t>
+      <w:r>
+        <w:rPr>
+          <w:rFonts w:asciiTheme="majorBidi" w:hAnsiTheme="majorBidi" w:cstheme="majorBidi"/>
+          <w:sz w:val="24"/>
+          <w:szCs w:val="24"/>
+        </w:rPr>
+        <w:t>|  By Hierarchy   | Power (mW) | Logic Power (mW) | Signal Power (mW) | # FFs  | # LUTs |</w:t>
       </w:r>
     </w:p>
     <w:p>
@@ -3120,43 +2630,7 @@
           <w:sz w:val="24"/>
           <w:szCs w:val="24"/>
         </w:rPr>
-        <w:t xml:space="preserve">| By Clock </w:t>
-      </w:r>
-      <w:proofErr w:type="gramStart"/>
-      <w:r>
-        <w:rPr>
-          <w:rFonts w:asciiTheme="majorBidi" w:hAnsiTheme="majorBidi" w:cstheme="majorBidi"/>
-          <w:sz w:val="24"/>
-          <w:szCs w:val="24"/>
-        </w:rPr>
-        <w:t>Domain :</w:t>
-      </w:r>
-      <w:proofErr w:type="gramEnd"/>
-      <w:r>
-        <w:rPr>
-          <w:rFonts w:asciiTheme="majorBidi" w:hAnsiTheme="majorBidi" w:cstheme="majorBidi"/>
-          <w:sz w:val="24"/>
-          <w:szCs w:val="24"/>
-        </w:rPr>
-        <w:t xml:space="preserve"> 1 | Power (</w:t>
-      </w:r>
-      <w:proofErr w:type="spellStart"/>
-      <w:r>
-        <w:rPr>
-          <w:rFonts w:asciiTheme="majorBidi" w:hAnsiTheme="majorBidi" w:cstheme="majorBidi"/>
-          <w:sz w:val="24"/>
-          <w:szCs w:val="24"/>
-        </w:rPr>
-        <w:t>mW</w:t>
-      </w:r>
-      <w:proofErr w:type="spellEnd"/>
-      <w:r>
-        <w:rPr>
-          <w:rFonts w:asciiTheme="majorBidi" w:hAnsiTheme="majorBidi" w:cstheme="majorBidi"/>
-          <w:sz w:val="24"/>
-          <w:szCs w:val="24"/>
-        </w:rPr>
-        <w:t>) | Freq (MHz) | Buffer | Buffer Enable (%) | Enable Signal | Fanout | Slice Fanout |</w:t>
+        <w:t>| By Clock Domain : 1 | Power (mW) | Freq (MHz) | Buffer | Buffer Enable (%) | Enable Signal | Fanout | Slice Fanout |</w:t>
       </w:r>
     </w:p>
     <w:p>
@@ -3190,202 +2664,92 @@
           <w:sz w:val="24"/>
           <w:szCs w:val="24"/>
         </w:rPr>
-        <w:t xml:space="preserve">| </w:t>
-      </w:r>
-      <w:proofErr w:type="spellStart"/>
-      <w:r>
-        <w:rPr>
-          <w:rFonts w:asciiTheme="majorBidi" w:hAnsiTheme="majorBidi" w:cstheme="majorBidi"/>
-          <w:sz w:val="24"/>
-          <w:szCs w:val="24"/>
-        </w:rPr>
-        <w:t>clock_BUFGP</w:t>
-      </w:r>
-      <w:proofErr w:type="spellEnd"/>
-      <w:r>
-        <w:rPr>
-          <w:rFonts w:asciiTheme="majorBidi" w:hAnsiTheme="majorBidi" w:cstheme="majorBidi"/>
-          <w:sz w:val="24"/>
-          <w:szCs w:val="24"/>
-        </w:rPr>
-        <w:t>/IBUFG   |            |            |        |                   |               |        |              |</w:t>
-      </w:r>
-    </w:p>
-    <w:p>
-      <w:pPr>
-        <w:rPr>
-          <w:rFonts w:asciiTheme="majorBidi" w:hAnsiTheme="majorBidi" w:cstheme="majorBidi"/>
-          <w:sz w:val="24"/>
-          <w:szCs w:val="24"/>
-        </w:rPr>
-      </w:pPr>
-      <w:proofErr w:type="gramStart"/>
-      <w:r>
-        <w:rPr>
-          <w:rFonts w:asciiTheme="majorBidi" w:hAnsiTheme="majorBidi" w:cstheme="majorBidi"/>
-          <w:sz w:val="24"/>
-          <w:szCs w:val="24"/>
-        </w:rPr>
-        <w:t>|  Logic</w:t>
-      </w:r>
-      <w:proofErr w:type="gramEnd"/>
-      <w:r>
-        <w:rPr>
-          <w:rFonts w:asciiTheme="majorBidi" w:hAnsiTheme="majorBidi" w:cstheme="majorBidi"/>
-          <w:sz w:val="24"/>
-          <w:szCs w:val="24"/>
-        </w:rPr>
-        <w:t>:             |            |            |        |                   |               |        |              |</w:t>
-      </w:r>
-    </w:p>
-    <w:p>
-      <w:pPr>
-        <w:rPr>
-          <w:rFonts w:asciiTheme="majorBidi" w:hAnsiTheme="majorBidi" w:cstheme="majorBidi"/>
-          <w:sz w:val="24"/>
-          <w:szCs w:val="24"/>
-        </w:rPr>
-      </w:pPr>
-      <w:r>
-        <w:rPr>
-          <w:rFonts w:asciiTheme="majorBidi" w:hAnsiTheme="majorBidi" w:cstheme="majorBidi"/>
-          <w:sz w:val="24"/>
-          <w:szCs w:val="24"/>
-        </w:rPr>
-        <w:t xml:space="preserve">|   </w:t>
-      </w:r>
-      <w:proofErr w:type="spellStart"/>
-      <w:r>
-        <w:rPr>
-          <w:rFonts w:asciiTheme="majorBidi" w:hAnsiTheme="majorBidi" w:cstheme="majorBidi"/>
-          <w:sz w:val="24"/>
-          <w:szCs w:val="24"/>
-        </w:rPr>
-        <w:t>clock_BUFGP</w:t>
-      </w:r>
-      <w:proofErr w:type="spellEnd"/>
-      <w:r>
-        <w:rPr>
-          <w:rFonts w:asciiTheme="majorBidi" w:hAnsiTheme="majorBidi" w:cstheme="majorBidi"/>
-          <w:sz w:val="24"/>
-          <w:szCs w:val="24"/>
-        </w:rPr>
-        <w:t>/</w:t>
-      </w:r>
-      <w:proofErr w:type="gramStart"/>
-      <w:r>
-        <w:rPr>
-          <w:rFonts w:asciiTheme="majorBidi" w:hAnsiTheme="majorBidi" w:cstheme="majorBidi"/>
-          <w:sz w:val="24"/>
-          <w:szCs w:val="24"/>
-        </w:rPr>
-        <w:t>BUFG  |</w:t>
-      </w:r>
-      <w:proofErr w:type="gramEnd"/>
-      <w:r>
-        <w:rPr>
-          <w:rFonts w:asciiTheme="majorBidi" w:hAnsiTheme="majorBidi" w:cstheme="majorBidi"/>
-          <w:sz w:val="24"/>
-          <w:szCs w:val="24"/>
-        </w:rPr>
-        <w:t xml:space="preserve">       0.00 |       0.00 | BUFG   |                NA | NA            |     NA |           NA |</w:t>
-      </w:r>
-    </w:p>
-    <w:p>
-      <w:pPr>
-        <w:rPr>
-          <w:rFonts w:asciiTheme="majorBidi" w:hAnsiTheme="majorBidi" w:cstheme="majorBidi"/>
-          <w:sz w:val="24"/>
-          <w:szCs w:val="24"/>
-        </w:rPr>
-      </w:pPr>
-      <w:proofErr w:type="gramStart"/>
-      <w:r>
-        <w:rPr>
-          <w:rFonts w:asciiTheme="majorBidi" w:hAnsiTheme="majorBidi" w:cstheme="majorBidi"/>
-          <w:sz w:val="24"/>
-          <w:szCs w:val="24"/>
-        </w:rPr>
-        <w:t>|  Nets</w:t>
-      </w:r>
-      <w:proofErr w:type="gramEnd"/>
-      <w:r>
-        <w:rPr>
-          <w:rFonts w:asciiTheme="majorBidi" w:hAnsiTheme="majorBidi" w:cstheme="majorBidi"/>
-          <w:sz w:val="24"/>
-          <w:szCs w:val="24"/>
-        </w:rPr>
-        <w:t>:              |            |            |        |                   |               |        |              |</w:t>
-      </w:r>
-    </w:p>
-    <w:p>
-      <w:pPr>
-        <w:rPr>
-          <w:rFonts w:asciiTheme="majorBidi" w:hAnsiTheme="majorBidi" w:cstheme="majorBidi"/>
-          <w:sz w:val="24"/>
-          <w:szCs w:val="24"/>
-        </w:rPr>
-      </w:pPr>
-      <w:r>
-        <w:rPr>
-          <w:rFonts w:asciiTheme="majorBidi" w:hAnsiTheme="majorBidi" w:cstheme="majorBidi"/>
-          <w:sz w:val="24"/>
-          <w:szCs w:val="24"/>
-        </w:rPr>
-        <w:t xml:space="preserve">|   </w:t>
-      </w:r>
-      <w:proofErr w:type="spellStart"/>
-      <w:r>
-        <w:rPr>
-          <w:rFonts w:asciiTheme="majorBidi" w:hAnsiTheme="majorBidi" w:cstheme="majorBidi"/>
-          <w:sz w:val="24"/>
-          <w:szCs w:val="24"/>
-        </w:rPr>
-        <w:t>clock_BUFGP</w:t>
-      </w:r>
-      <w:proofErr w:type="spellEnd"/>
-      <w:r>
-        <w:rPr>
-          <w:rFonts w:asciiTheme="majorBidi" w:hAnsiTheme="majorBidi" w:cstheme="majorBidi"/>
-          <w:sz w:val="24"/>
-          <w:szCs w:val="24"/>
-        </w:rPr>
-        <w:t xml:space="preserve">       |       0.00 |       0.00 | BUFG   |                NA | NA            |      1 |            1 |</w:t>
-      </w:r>
-    </w:p>
-    <w:p>
-      <w:pPr>
-        <w:rPr>
-          <w:rFonts w:asciiTheme="majorBidi" w:hAnsiTheme="majorBidi" w:cstheme="majorBidi"/>
-          <w:sz w:val="24"/>
-          <w:szCs w:val="24"/>
-        </w:rPr>
-      </w:pPr>
-      <w:r>
-        <w:rPr>
-          <w:rFonts w:asciiTheme="majorBidi" w:hAnsiTheme="majorBidi" w:cstheme="majorBidi"/>
-          <w:sz w:val="24"/>
-          <w:szCs w:val="24"/>
-        </w:rPr>
-        <w:t xml:space="preserve">|   </w:t>
-      </w:r>
-      <w:proofErr w:type="spellStart"/>
-      <w:r>
-        <w:rPr>
-          <w:rFonts w:asciiTheme="majorBidi" w:hAnsiTheme="majorBidi" w:cstheme="majorBidi"/>
-          <w:sz w:val="24"/>
-          <w:szCs w:val="24"/>
-        </w:rPr>
-        <w:t>clock_BUFGP</w:t>
-      </w:r>
-      <w:proofErr w:type="spellEnd"/>
-      <w:r>
-        <w:rPr>
-          <w:rFonts w:asciiTheme="majorBidi" w:hAnsiTheme="majorBidi" w:cstheme="majorBidi"/>
-          <w:sz w:val="24"/>
-          <w:szCs w:val="24"/>
-        </w:rPr>
-        <w:t>/IBUFG |       0.00 |       0.00 | NA     |                NA | NA            |      1 |            1 |</w:t>
+        <w:t>| clock_BUFGP/IBUFG   |            |            |        |                   |               |        |              |</w:t>
+      </w:r>
+    </w:p>
+    <w:p>
+      <w:pPr>
+        <w:rPr>
+          <w:rFonts w:asciiTheme="majorBidi" w:hAnsiTheme="majorBidi" w:cstheme="majorBidi"/>
+          <w:sz w:val="24"/>
+          <w:szCs w:val="24"/>
+        </w:rPr>
+      </w:pPr>
+      <w:r>
+        <w:rPr>
+          <w:rFonts w:asciiTheme="majorBidi" w:hAnsiTheme="majorBidi" w:cstheme="majorBidi"/>
+          <w:sz w:val="24"/>
+          <w:szCs w:val="24"/>
+        </w:rPr>
+        <w:t>|  Logic:             |            |            |        |                   |               |        |              |</w:t>
+      </w:r>
+    </w:p>
+    <w:p>
+      <w:pPr>
+        <w:rPr>
+          <w:rFonts w:asciiTheme="majorBidi" w:hAnsiTheme="majorBidi" w:cstheme="majorBidi"/>
+          <w:sz w:val="24"/>
+          <w:szCs w:val="24"/>
+        </w:rPr>
+      </w:pPr>
+      <w:r>
+        <w:rPr>
+          <w:rFonts w:asciiTheme="majorBidi" w:hAnsiTheme="majorBidi" w:cstheme="majorBidi"/>
+          <w:sz w:val="24"/>
+          <w:szCs w:val="24"/>
+        </w:rPr>
+        <w:t>|   clock_BUFGP/BUFG  |       0.00 |       0.00 | BUFG   |                NA | NA            |     NA |           NA |</w:t>
+      </w:r>
+    </w:p>
+    <w:p>
+      <w:pPr>
+        <w:rPr>
+          <w:rFonts w:asciiTheme="majorBidi" w:hAnsiTheme="majorBidi" w:cstheme="majorBidi"/>
+          <w:sz w:val="24"/>
+          <w:szCs w:val="24"/>
+        </w:rPr>
+      </w:pPr>
+      <w:r>
+        <w:rPr>
+          <w:rFonts w:asciiTheme="majorBidi" w:hAnsiTheme="majorBidi" w:cstheme="majorBidi"/>
+          <w:sz w:val="24"/>
+          <w:szCs w:val="24"/>
+        </w:rPr>
+        <w:t>|  Nets:              |            |            |        |                   |               |        |              |</w:t>
+      </w:r>
+    </w:p>
+    <w:p>
+      <w:pPr>
+        <w:rPr>
+          <w:rFonts w:asciiTheme="majorBidi" w:hAnsiTheme="majorBidi" w:cstheme="majorBidi"/>
+          <w:sz w:val="24"/>
+          <w:szCs w:val="24"/>
+        </w:rPr>
+      </w:pPr>
+      <w:r>
+        <w:rPr>
+          <w:rFonts w:asciiTheme="majorBidi" w:hAnsiTheme="majorBidi" w:cstheme="majorBidi"/>
+          <w:sz w:val="24"/>
+          <w:szCs w:val="24"/>
+        </w:rPr>
+        <w:t>|   clock_BUFGP       |       0.00 |       0.00 | BUFG   |                NA | NA            |      1 |            1 |</w:t>
+      </w:r>
+    </w:p>
+    <w:p>
+      <w:pPr>
+        <w:rPr>
+          <w:rFonts w:asciiTheme="majorBidi" w:hAnsiTheme="majorBidi" w:cstheme="majorBidi"/>
+          <w:sz w:val="24"/>
+          <w:szCs w:val="24"/>
+        </w:rPr>
+      </w:pPr>
+      <w:r>
+        <w:rPr>
+          <w:rFonts w:asciiTheme="majorBidi" w:hAnsiTheme="majorBidi" w:cstheme="majorBidi"/>
+          <w:sz w:val="24"/>
+          <w:szCs w:val="24"/>
+        </w:rPr>
+        <w:t>|   clock_BUFGP/IBUFG |       0.00 |       0.00 | NA     |                NA | NA            |      1 |            1 |</w:t>
       </w:r>
     </w:p>
     <w:p>
@@ -3530,43 +2894,7 @@
           <w:sz w:val="24"/>
           <w:szCs w:val="24"/>
         </w:rPr>
-        <w:t>|    Logic    | Power (</w:t>
-      </w:r>
-      <w:proofErr w:type="spellStart"/>
-      <w:r>
-        <w:rPr>
-          <w:rFonts w:asciiTheme="majorBidi" w:hAnsiTheme="majorBidi" w:cstheme="majorBidi"/>
-          <w:sz w:val="24"/>
-          <w:szCs w:val="24"/>
-        </w:rPr>
-        <w:t>mW</w:t>
-      </w:r>
-      <w:proofErr w:type="spellEnd"/>
-      <w:r>
-        <w:rPr>
-          <w:rFonts w:asciiTheme="majorBidi" w:hAnsiTheme="majorBidi" w:cstheme="majorBidi"/>
-          <w:sz w:val="24"/>
-          <w:szCs w:val="24"/>
-        </w:rPr>
-        <w:t xml:space="preserve">) | Type | Clock (MHz) | Clock </w:t>
-      </w:r>
-      <w:proofErr w:type="gramStart"/>
-      <w:r>
-        <w:rPr>
-          <w:rFonts w:asciiTheme="majorBidi" w:hAnsiTheme="majorBidi" w:cstheme="majorBidi"/>
-          <w:sz w:val="24"/>
-          <w:szCs w:val="24"/>
-        </w:rPr>
-        <w:t>Name  |</w:t>
-      </w:r>
-      <w:proofErr w:type="gramEnd"/>
-      <w:r>
-        <w:rPr>
-          <w:rFonts w:asciiTheme="majorBidi" w:hAnsiTheme="majorBidi" w:cstheme="majorBidi"/>
-          <w:sz w:val="24"/>
-          <w:szCs w:val="24"/>
-        </w:rPr>
-        <w:t xml:space="preserve"> Signal Rate |</w:t>
+        <w:t>|    Logic    | Power (mW) | Type | Clock (MHz) | Clock Name  | Signal Rate |</w:t>
       </w:r>
     </w:p>
     <w:p>
@@ -3617,78 +2945,24 @@
           <w:sz w:val="24"/>
           <w:szCs w:val="24"/>
         </w:rPr>
-        <w:t xml:space="preserve">| </w:t>
-      </w:r>
-      <w:proofErr w:type="spellStart"/>
-      <w:r>
-        <w:rPr>
-          <w:rFonts w:asciiTheme="majorBidi" w:hAnsiTheme="majorBidi" w:cstheme="majorBidi"/>
-          <w:sz w:val="24"/>
-          <w:szCs w:val="24"/>
-        </w:rPr>
-        <w:t>ps</w:t>
-      </w:r>
-      <w:proofErr w:type="spellEnd"/>
-      <w:r>
-        <w:rPr>
-          <w:rFonts w:asciiTheme="majorBidi" w:hAnsiTheme="majorBidi" w:cstheme="majorBidi"/>
-          <w:sz w:val="24"/>
-          <w:szCs w:val="24"/>
-        </w:rPr>
-        <w:t xml:space="preserve">          |       0.00 | FF   |         0.0 | </w:t>
-      </w:r>
-      <w:proofErr w:type="spellStart"/>
-      <w:r>
-        <w:rPr>
-          <w:rFonts w:asciiTheme="majorBidi" w:hAnsiTheme="majorBidi" w:cstheme="majorBidi"/>
-          <w:sz w:val="24"/>
-          <w:szCs w:val="24"/>
-        </w:rPr>
-        <w:t>clock_BUFGP</w:t>
-      </w:r>
-      <w:proofErr w:type="spellEnd"/>
-      <w:r>
-        <w:rPr>
-          <w:rFonts w:asciiTheme="majorBidi" w:hAnsiTheme="majorBidi" w:cstheme="majorBidi"/>
-          <w:sz w:val="24"/>
-          <w:szCs w:val="24"/>
-        </w:rPr>
-        <w:t xml:space="preserve"> |         0.0 |</w:t>
-      </w:r>
-    </w:p>
-    <w:p>
-      <w:pPr>
-        <w:rPr>
-          <w:rFonts w:asciiTheme="majorBidi" w:hAnsiTheme="majorBidi" w:cstheme="majorBidi"/>
-          <w:sz w:val="24"/>
-          <w:szCs w:val="24"/>
-        </w:rPr>
-      </w:pPr>
-      <w:r>
-        <w:rPr>
-          <w:rFonts w:asciiTheme="majorBidi" w:hAnsiTheme="majorBidi" w:cstheme="majorBidi"/>
-          <w:sz w:val="24"/>
-          <w:szCs w:val="24"/>
-        </w:rPr>
-        <w:t xml:space="preserve">| </w:t>
-      </w:r>
-      <w:proofErr w:type="spellStart"/>
-      <w:r>
-        <w:rPr>
-          <w:rFonts w:asciiTheme="majorBidi" w:hAnsiTheme="majorBidi" w:cstheme="majorBidi"/>
-          <w:sz w:val="24"/>
-          <w:szCs w:val="24"/>
-        </w:rPr>
-        <w:t>sev</w:t>
-      </w:r>
-      <w:proofErr w:type="spellEnd"/>
-      <w:r>
-        <w:rPr>
-          <w:rFonts w:asciiTheme="majorBidi" w:hAnsiTheme="majorBidi" w:cstheme="majorBidi"/>
-          <w:sz w:val="24"/>
-          <w:szCs w:val="24"/>
-        </w:rPr>
-        <w:t>/_n00071 |       0.00 | LUT6 |       Async | Async       |         0.0 |</w:t>
+        <w:t>| ps          |       0.00 | FF   |         0.0 | clock_BUFGP |         0.0 |</w:t>
+      </w:r>
+    </w:p>
+    <w:p>
+      <w:pPr>
+        <w:rPr>
+          <w:rFonts w:asciiTheme="majorBidi" w:hAnsiTheme="majorBidi" w:cstheme="majorBidi"/>
+          <w:sz w:val="24"/>
+          <w:szCs w:val="24"/>
+        </w:rPr>
+      </w:pPr>
+      <w:r>
+        <w:rPr>
+          <w:rFonts w:asciiTheme="majorBidi" w:hAnsiTheme="majorBidi" w:cstheme="majorBidi"/>
+          <w:sz w:val="24"/>
+          <w:szCs w:val="24"/>
+        </w:rPr>
+        <w:t>| sev/_n00071 |       0.00 | LUT6 |       Async | Async       |         0.0 |</w:t>
       </w:r>
     </w:p>
     <w:p>
@@ -3799,25 +3073,7 @@
           <w:sz w:val="24"/>
           <w:szCs w:val="24"/>
         </w:rPr>
-        <w:t>|     Signals     | Power (</w:t>
-      </w:r>
-      <w:proofErr w:type="spellStart"/>
-      <w:r>
-        <w:rPr>
-          <w:rFonts w:asciiTheme="majorBidi" w:hAnsiTheme="majorBidi" w:cstheme="majorBidi"/>
-          <w:sz w:val="24"/>
-          <w:szCs w:val="24"/>
-        </w:rPr>
-        <w:t>mW</w:t>
-      </w:r>
-      <w:proofErr w:type="spellEnd"/>
-      <w:r>
-        <w:rPr>
-          <w:rFonts w:asciiTheme="majorBidi" w:hAnsiTheme="majorBidi" w:cstheme="majorBidi"/>
-          <w:sz w:val="24"/>
-          <w:szCs w:val="24"/>
-        </w:rPr>
-        <w:t>) | Signal Rate | % High | Fanout | Slice Fanout |    Clock    | Logic Type |</w:t>
+        <w:t>|     Signals     | Power (mW) | Signal Rate | % High | Fanout | Slice Fanout |    Clock    | Logic Type |</w:t>
       </w:r>
     </w:p>
     <w:p>
@@ -3851,25 +3107,7 @@
           <w:sz w:val="24"/>
           <w:szCs w:val="24"/>
         </w:rPr>
-        <w:t xml:space="preserve">| </w:t>
-      </w:r>
-      <w:proofErr w:type="spellStart"/>
-      <w:r>
-        <w:rPr>
-          <w:rFonts w:asciiTheme="majorBidi" w:hAnsiTheme="majorBidi" w:cstheme="majorBidi"/>
-          <w:sz w:val="24"/>
-          <w:szCs w:val="24"/>
-        </w:rPr>
-        <w:t>lightOut_OBUF</w:t>
-      </w:r>
-      <w:proofErr w:type="spellEnd"/>
-      <w:r>
-        <w:rPr>
-          <w:rFonts w:asciiTheme="majorBidi" w:hAnsiTheme="majorBidi" w:cstheme="majorBidi"/>
-          <w:sz w:val="24"/>
-          <w:szCs w:val="24"/>
-        </w:rPr>
-        <w:t xml:space="preserve">   |       0.00 |        0.00 |   50.0 |      3 |            3 | Async       | NA         |</w:t>
+        <w:t>| lightOut_OBUF   |       0.00 |        0.00 |   50.0 |      3 |            3 | Async       | NA         |</w:t>
       </w:r>
     </w:p>
     <w:p>
@@ -3954,113 +3192,41 @@
           <w:sz w:val="24"/>
           <w:szCs w:val="24"/>
         </w:rPr>
-        <w:t xml:space="preserve">| </w:t>
-      </w:r>
-      <w:proofErr w:type="spellStart"/>
-      <w:r>
-        <w:rPr>
-          <w:rFonts w:asciiTheme="majorBidi" w:hAnsiTheme="majorBidi" w:cstheme="majorBidi"/>
-          <w:sz w:val="24"/>
-          <w:szCs w:val="24"/>
-        </w:rPr>
-        <w:t>ps</w:t>
-      </w:r>
-      <w:proofErr w:type="spellEnd"/>
-      <w:r>
-        <w:rPr>
-          <w:rFonts w:asciiTheme="majorBidi" w:hAnsiTheme="majorBidi" w:cstheme="majorBidi"/>
-          <w:sz w:val="24"/>
-          <w:szCs w:val="24"/>
-        </w:rPr>
-        <w:t xml:space="preserve">              |       0.00 |        0.00 |   17.5 |      3 |            3 | </w:t>
-      </w:r>
-      <w:proofErr w:type="spellStart"/>
-      <w:r>
-        <w:rPr>
-          <w:rFonts w:asciiTheme="majorBidi" w:hAnsiTheme="majorBidi" w:cstheme="majorBidi"/>
-          <w:sz w:val="24"/>
-          <w:szCs w:val="24"/>
-        </w:rPr>
-        <w:t>clock_BUFGP</w:t>
-      </w:r>
-      <w:proofErr w:type="spellEnd"/>
-      <w:r>
-        <w:rPr>
-          <w:rFonts w:asciiTheme="majorBidi" w:hAnsiTheme="majorBidi" w:cstheme="majorBidi"/>
-          <w:sz w:val="24"/>
-          <w:szCs w:val="24"/>
-        </w:rPr>
-        <w:t xml:space="preserve"> | NA         |</w:t>
-      </w:r>
-    </w:p>
-    <w:p>
-      <w:pPr>
-        <w:rPr>
-          <w:rFonts w:asciiTheme="majorBidi" w:hAnsiTheme="majorBidi" w:cstheme="majorBidi"/>
-          <w:sz w:val="24"/>
-          <w:szCs w:val="24"/>
-        </w:rPr>
-      </w:pPr>
-      <w:r>
-        <w:rPr>
-          <w:rFonts w:asciiTheme="majorBidi" w:hAnsiTheme="majorBidi" w:cstheme="majorBidi"/>
-          <w:sz w:val="24"/>
-          <w:szCs w:val="24"/>
-        </w:rPr>
-        <w:t xml:space="preserve">| </w:t>
-      </w:r>
-      <w:proofErr w:type="spellStart"/>
-      <w:r>
-        <w:rPr>
-          <w:rFonts w:asciiTheme="majorBidi" w:hAnsiTheme="majorBidi" w:cstheme="majorBidi"/>
-          <w:sz w:val="24"/>
-          <w:szCs w:val="24"/>
-        </w:rPr>
-        <w:t>reset_IBUF</w:t>
-      </w:r>
-      <w:proofErr w:type="spellEnd"/>
-      <w:r>
-        <w:rPr>
-          <w:rFonts w:asciiTheme="majorBidi" w:hAnsiTheme="majorBidi" w:cstheme="majorBidi"/>
-          <w:sz w:val="24"/>
-          <w:szCs w:val="24"/>
-        </w:rPr>
-        <w:t xml:space="preserve">      |       0.00 |        0.00 |    1.0 |      1 |            1 | Async       | NA         |</w:t>
-      </w:r>
-    </w:p>
-    <w:p>
-      <w:pPr>
-        <w:rPr>
-          <w:rFonts w:asciiTheme="majorBidi" w:hAnsiTheme="majorBidi" w:cstheme="majorBidi"/>
-          <w:sz w:val="24"/>
-          <w:szCs w:val="24"/>
-        </w:rPr>
-      </w:pPr>
-      <w:r>
-        <w:rPr>
-          <w:rFonts w:asciiTheme="majorBidi" w:hAnsiTheme="majorBidi" w:cstheme="majorBidi"/>
-          <w:sz w:val="24"/>
-          <w:szCs w:val="24"/>
-        </w:rPr>
-        <w:t xml:space="preserve">| </w:t>
-      </w:r>
-      <w:proofErr w:type="spellStart"/>
-      <w:r>
-        <w:rPr>
-          <w:rFonts w:asciiTheme="majorBidi" w:hAnsiTheme="majorBidi" w:cstheme="majorBidi"/>
-          <w:sz w:val="24"/>
-          <w:szCs w:val="24"/>
-        </w:rPr>
-        <w:t>tempOut_OBUF</w:t>
-      </w:r>
-      <w:proofErr w:type="spellEnd"/>
-      <w:r>
-        <w:rPr>
-          <w:rFonts w:asciiTheme="majorBidi" w:hAnsiTheme="majorBidi" w:cstheme="majorBidi"/>
-          <w:sz w:val="24"/>
-          <w:szCs w:val="24"/>
-        </w:rPr>
-        <w:t xml:space="preserve">    |       0.00 |        0.00 |   50.0 |      3 |            3 | Async       | NA         |</w:t>
+        <w:t>| ps              |       0.00 |        0.00 |   17.5 |      3 |            3 | clock_BUFGP | NA         |</w:t>
+      </w:r>
+    </w:p>
+    <w:p>
+      <w:pPr>
+        <w:rPr>
+          <w:rFonts w:asciiTheme="majorBidi" w:hAnsiTheme="majorBidi" w:cstheme="majorBidi"/>
+          <w:sz w:val="24"/>
+          <w:szCs w:val="24"/>
+        </w:rPr>
+      </w:pPr>
+      <w:r>
+        <w:rPr>
+          <w:rFonts w:asciiTheme="majorBidi" w:hAnsiTheme="majorBidi" w:cstheme="majorBidi"/>
+          <w:sz w:val="24"/>
+          <w:szCs w:val="24"/>
+        </w:rPr>
+        <w:t>| reset_IBUF      |       0.00 |        0.00 |    1.0 |      1 |            1 | Async       | NA         |</w:t>
+      </w:r>
+    </w:p>
+    <w:p>
+      <w:pPr>
+        <w:rPr>
+          <w:rFonts w:asciiTheme="majorBidi" w:hAnsiTheme="majorBidi" w:cstheme="majorBidi"/>
+          <w:sz w:val="24"/>
+          <w:szCs w:val="24"/>
+        </w:rPr>
+      </w:pPr>
+      <w:r>
+        <w:rPr>
+          <w:rFonts w:asciiTheme="majorBidi" w:hAnsiTheme="majorBidi" w:cstheme="majorBidi"/>
+          <w:sz w:val="24"/>
+          <w:szCs w:val="24"/>
+        </w:rPr>
+        <w:t>| tempOut_OBUF    |       0.00 |        0.00 |   50.0 |      3 |            3 | Async       | NA         |</w:t>
       </w:r>
     </w:p>
     <w:p>
@@ -4171,241 +3337,7 @@
           <w:sz w:val="24"/>
           <w:szCs w:val="24"/>
         </w:rPr>
-        <w:t>|         IO         | Power (</w:t>
-      </w:r>
-      <w:proofErr w:type="spellStart"/>
-      <w:r>
-        <w:rPr>
-          <w:rFonts w:asciiTheme="majorBidi" w:hAnsiTheme="majorBidi" w:cstheme="majorBidi"/>
-          <w:sz w:val="24"/>
-          <w:szCs w:val="24"/>
-        </w:rPr>
-        <w:t>mW</w:t>
-      </w:r>
-      <w:proofErr w:type="spellEnd"/>
-      <w:r>
-        <w:rPr>
-          <w:rFonts w:asciiTheme="majorBidi" w:hAnsiTheme="majorBidi" w:cstheme="majorBidi"/>
-          <w:sz w:val="24"/>
-          <w:szCs w:val="24"/>
-        </w:rPr>
-        <w:t xml:space="preserve">) |   I/O Standard   | Signal Rate | % High | Clock (MHz) | Clock </w:t>
-      </w:r>
-      <w:proofErr w:type="gramStart"/>
-      <w:r>
-        <w:rPr>
-          <w:rFonts w:asciiTheme="majorBidi" w:hAnsiTheme="majorBidi" w:cstheme="majorBidi"/>
-          <w:sz w:val="24"/>
-          <w:szCs w:val="24"/>
-        </w:rPr>
-        <w:t>Name  |</w:t>
-      </w:r>
-      <w:proofErr w:type="gramEnd"/>
-      <w:r>
-        <w:rPr>
-          <w:rFonts w:asciiTheme="majorBidi" w:hAnsiTheme="majorBidi" w:cstheme="majorBidi"/>
-          <w:sz w:val="24"/>
-          <w:szCs w:val="24"/>
-        </w:rPr>
-        <w:t xml:space="preserve"> Input Pins | Output Pins | </w:t>
-      </w:r>
-      <w:proofErr w:type="spellStart"/>
-      <w:r>
-        <w:rPr>
-          <w:rFonts w:asciiTheme="majorBidi" w:hAnsiTheme="majorBidi" w:cstheme="majorBidi"/>
-          <w:sz w:val="24"/>
-          <w:szCs w:val="24"/>
-        </w:rPr>
-        <w:t>Bidir</w:t>
-      </w:r>
-      <w:proofErr w:type="spellEnd"/>
-      <w:r>
-        <w:rPr>
-          <w:rFonts w:asciiTheme="majorBidi" w:hAnsiTheme="majorBidi" w:cstheme="majorBidi"/>
-          <w:sz w:val="24"/>
-          <w:szCs w:val="24"/>
-        </w:rPr>
-        <w:t xml:space="preserve"> Pins | Output Enable (%) | Output Load (pF) | Data Rate | IO LOGIC SERDES | IO DELAY | IBUF LOW PWR | </w:t>
-      </w:r>
-      <w:proofErr w:type="spellStart"/>
-      <w:r>
-        <w:rPr>
-          <w:rFonts w:asciiTheme="majorBidi" w:hAnsiTheme="majorBidi" w:cstheme="majorBidi"/>
-          <w:sz w:val="24"/>
-          <w:szCs w:val="24"/>
-        </w:rPr>
-        <w:t>Vccint</w:t>
-      </w:r>
-      <w:proofErr w:type="spellEnd"/>
-      <w:r>
-        <w:rPr>
-          <w:rFonts w:asciiTheme="majorBidi" w:hAnsiTheme="majorBidi" w:cstheme="majorBidi"/>
-          <w:sz w:val="24"/>
-          <w:szCs w:val="24"/>
-        </w:rPr>
-        <w:t xml:space="preserve"> (</w:t>
-      </w:r>
-      <w:proofErr w:type="spellStart"/>
-      <w:r>
-        <w:rPr>
-          <w:rFonts w:asciiTheme="majorBidi" w:hAnsiTheme="majorBidi" w:cstheme="majorBidi"/>
-          <w:sz w:val="24"/>
-          <w:szCs w:val="24"/>
-        </w:rPr>
-        <w:t>mW</w:t>
-      </w:r>
-      <w:proofErr w:type="spellEnd"/>
-      <w:r>
-        <w:rPr>
-          <w:rFonts w:asciiTheme="majorBidi" w:hAnsiTheme="majorBidi" w:cstheme="majorBidi"/>
-          <w:sz w:val="24"/>
-          <w:szCs w:val="24"/>
-        </w:rPr>
-        <w:t xml:space="preserve">) | </w:t>
-      </w:r>
-      <w:proofErr w:type="spellStart"/>
-      <w:r>
-        <w:rPr>
-          <w:rFonts w:asciiTheme="majorBidi" w:hAnsiTheme="majorBidi" w:cstheme="majorBidi"/>
-          <w:sz w:val="24"/>
-          <w:szCs w:val="24"/>
-        </w:rPr>
-        <w:t>Vccaux</w:t>
-      </w:r>
-      <w:proofErr w:type="spellEnd"/>
-      <w:r>
-        <w:rPr>
-          <w:rFonts w:asciiTheme="majorBidi" w:hAnsiTheme="majorBidi" w:cstheme="majorBidi"/>
-          <w:sz w:val="24"/>
-          <w:szCs w:val="24"/>
-        </w:rPr>
-        <w:t xml:space="preserve"> (</w:t>
-      </w:r>
-      <w:proofErr w:type="spellStart"/>
-      <w:r>
-        <w:rPr>
-          <w:rFonts w:asciiTheme="majorBidi" w:hAnsiTheme="majorBidi" w:cstheme="majorBidi"/>
-          <w:sz w:val="24"/>
-          <w:szCs w:val="24"/>
-        </w:rPr>
-        <w:t>mW</w:t>
-      </w:r>
-      <w:proofErr w:type="spellEnd"/>
-      <w:r>
-        <w:rPr>
-          <w:rFonts w:asciiTheme="majorBidi" w:hAnsiTheme="majorBidi" w:cstheme="majorBidi"/>
-          <w:sz w:val="24"/>
-          <w:szCs w:val="24"/>
-        </w:rPr>
-        <w:t xml:space="preserve">) | </w:t>
-      </w:r>
-      <w:proofErr w:type="spellStart"/>
-      <w:r>
-        <w:rPr>
-          <w:rFonts w:asciiTheme="majorBidi" w:hAnsiTheme="majorBidi" w:cstheme="majorBidi"/>
-          <w:sz w:val="24"/>
-          <w:szCs w:val="24"/>
-        </w:rPr>
-        <w:t>Vccaux_io</w:t>
-      </w:r>
-      <w:proofErr w:type="spellEnd"/>
-      <w:r>
-        <w:rPr>
-          <w:rFonts w:asciiTheme="majorBidi" w:hAnsiTheme="majorBidi" w:cstheme="majorBidi"/>
-          <w:sz w:val="24"/>
-          <w:szCs w:val="24"/>
-        </w:rPr>
-        <w:t xml:space="preserve"> (</w:t>
-      </w:r>
-      <w:proofErr w:type="spellStart"/>
-      <w:r>
-        <w:rPr>
-          <w:rFonts w:asciiTheme="majorBidi" w:hAnsiTheme="majorBidi" w:cstheme="majorBidi"/>
-          <w:sz w:val="24"/>
-          <w:szCs w:val="24"/>
-        </w:rPr>
-        <w:t>mW</w:t>
-      </w:r>
-      <w:proofErr w:type="spellEnd"/>
-      <w:r>
-        <w:rPr>
-          <w:rFonts w:asciiTheme="majorBidi" w:hAnsiTheme="majorBidi" w:cstheme="majorBidi"/>
-          <w:sz w:val="24"/>
-          <w:szCs w:val="24"/>
-        </w:rPr>
-        <w:t xml:space="preserve">) | </w:t>
-      </w:r>
-      <w:proofErr w:type="spellStart"/>
-      <w:r>
-        <w:rPr>
-          <w:rFonts w:asciiTheme="majorBidi" w:hAnsiTheme="majorBidi" w:cstheme="majorBidi"/>
-          <w:sz w:val="24"/>
-          <w:szCs w:val="24"/>
-        </w:rPr>
-        <w:t>Vcco</w:t>
-      </w:r>
-      <w:proofErr w:type="spellEnd"/>
-      <w:r>
-        <w:rPr>
-          <w:rFonts w:asciiTheme="majorBidi" w:hAnsiTheme="majorBidi" w:cstheme="majorBidi"/>
-          <w:sz w:val="24"/>
-          <w:szCs w:val="24"/>
-        </w:rPr>
-        <w:t xml:space="preserve"> On-Chip </w:t>
-      </w:r>
-      <w:proofErr w:type="spellStart"/>
-      <w:r>
-        <w:rPr>
-          <w:rFonts w:asciiTheme="majorBidi" w:hAnsiTheme="majorBidi" w:cstheme="majorBidi"/>
-          <w:sz w:val="24"/>
-          <w:szCs w:val="24"/>
-        </w:rPr>
-        <w:t>Termal</w:t>
-      </w:r>
-      <w:proofErr w:type="spellEnd"/>
-      <w:r>
-        <w:rPr>
-          <w:rFonts w:asciiTheme="majorBidi" w:hAnsiTheme="majorBidi" w:cstheme="majorBidi"/>
-          <w:sz w:val="24"/>
-          <w:szCs w:val="24"/>
-        </w:rPr>
-        <w:t xml:space="preserve"> (</w:t>
-      </w:r>
-      <w:proofErr w:type="spellStart"/>
-      <w:r>
-        <w:rPr>
-          <w:rFonts w:asciiTheme="majorBidi" w:hAnsiTheme="majorBidi" w:cstheme="majorBidi"/>
-          <w:sz w:val="24"/>
-          <w:szCs w:val="24"/>
-        </w:rPr>
-        <w:t>mW</w:t>
-      </w:r>
-      <w:proofErr w:type="spellEnd"/>
-      <w:r>
-        <w:rPr>
-          <w:rFonts w:asciiTheme="majorBidi" w:hAnsiTheme="majorBidi" w:cstheme="majorBidi"/>
-          <w:sz w:val="24"/>
-          <w:szCs w:val="24"/>
-        </w:rPr>
-        <w:t xml:space="preserve">)  | </w:t>
-      </w:r>
-      <w:proofErr w:type="spellStart"/>
-      <w:r>
-        <w:rPr>
-          <w:rFonts w:asciiTheme="majorBidi" w:hAnsiTheme="majorBidi" w:cstheme="majorBidi"/>
-          <w:sz w:val="24"/>
-          <w:szCs w:val="24"/>
-        </w:rPr>
-        <w:t>Vcco</w:t>
-      </w:r>
-      <w:proofErr w:type="spellEnd"/>
-      <w:r>
-        <w:rPr>
-          <w:rFonts w:asciiTheme="majorBidi" w:hAnsiTheme="majorBidi" w:cstheme="majorBidi"/>
-          <w:sz w:val="24"/>
-          <w:szCs w:val="24"/>
-        </w:rPr>
-        <w:t xml:space="preserve"> Supply Current (mA) |</w:t>
+        <w:t>|         IO         | Power (mW) |   I/O Standard   | Signal Rate | % High | Clock (MHz) | Clock Name  | Input Pins | Output Pins | Bidir Pins | Output Enable (%) | Output Load (pF) | Data Rate | IO LOGIC SERDES | IO DELAY | IBUF LOW PWR | Vccint (mW) | Vccaux (mW) | Vccaux_io (mW) | Vcco On-Chip Termal (mW)  | Vcco Supply Current (mA) |</w:t>
       </w:r>
     </w:p>
     <w:p>
@@ -4474,25 +3406,7 @@
           <w:sz w:val="24"/>
           <w:szCs w:val="24"/>
         </w:rPr>
-        <w:t xml:space="preserve">| </w:t>
-      </w:r>
-      <w:proofErr w:type="spellStart"/>
-      <w:r>
-        <w:rPr>
-          <w:rFonts w:asciiTheme="majorBidi" w:hAnsiTheme="majorBidi" w:cstheme="majorBidi"/>
-          <w:sz w:val="24"/>
-          <w:szCs w:val="24"/>
-        </w:rPr>
-        <w:t>lightOut</w:t>
-      </w:r>
-      <w:proofErr w:type="spellEnd"/>
-      <w:r>
-        <w:rPr>
-          <w:rFonts w:asciiTheme="majorBidi" w:hAnsiTheme="majorBidi" w:cstheme="majorBidi"/>
-          <w:sz w:val="24"/>
-          <w:szCs w:val="24"/>
-        </w:rPr>
-        <w:t xml:space="preserve">           |       0.00 | LVCMOS18_12_SLOW |        0.00 |   50.0 |       Async | Async       |          0 |           1 |          0 |                NA |                5 | Async     | No              | Off      | No           |        0.00 |        0.00 |           0.00 |                      0.00 |                     0.00 |</w:t>
+        <w:t>| lightOut           |       0.00 | LVCMOS18_12_SLOW |        0.00 |   50.0 |       Async | Async       |          0 |           1 |          0 |                NA |                5 | Async     | No              | Off      | No           |        0.00 |        0.00 |           0.00 |                      0.00 |                     0.00 |</w:t>
       </w:r>
     </w:p>
     <w:p>
@@ -4560,253 +3474,109 @@
           <w:sz w:val="24"/>
           <w:szCs w:val="24"/>
         </w:rPr>
-        <w:t xml:space="preserve">| </w:t>
-      </w:r>
-      <w:proofErr w:type="spellStart"/>
-      <w:r>
-        <w:rPr>
-          <w:rFonts w:asciiTheme="majorBidi" w:hAnsiTheme="majorBidi" w:cstheme="majorBidi"/>
-          <w:sz w:val="24"/>
-          <w:szCs w:val="24"/>
-        </w:rPr>
-        <w:t>moistOut</w:t>
-      </w:r>
-      <w:proofErr w:type="spellEnd"/>
-      <w:r>
-        <w:rPr>
-          <w:rFonts w:asciiTheme="majorBidi" w:hAnsiTheme="majorBidi" w:cstheme="majorBidi"/>
-          <w:sz w:val="24"/>
-          <w:szCs w:val="24"/>
-        </w:rPr>
-        <w:t>&lt;0&gt;        |       0.00 | LVCMOS18_12_SLOW |        0.00 |   50.0 |       Async | Async       |          0 |           1 |          0 |                NA |                5 | Async     | No              | Off      | No           |        0.00 |        0.00 |           0.00 |                      0.00 |                     0.00 |</w:t>
-      </w:r>
-    </w:p>
-    <w:p>
-      <w:pPr>
-        <w:rPr>
-          <w:rFonts w:asciiTheme="majorBidi" w:hAnsiTheme="majorBidi" w:cstheme="majorBidi"/>
-          <w:sz w:val="24"/>
-          <w:szCs w:val="24"/>
-        </w:rPr>
-      </w:pPr>
-      <w:r>
-        <w:rPr>
-          <w:rFonts w:asciiTheme="majorBidi" w:hAnsiTheme="majorBidi" w:cstheme="majorBidi"/>
-          <w:sz w:val="24"/>
-          <w:szCs w:val="24"/>
-        </w:rPr>
-        <w:t xml:space="preserve">| </w:t>
-      </w:r>
-      <w:proofErr w:type="spellStart"/>
-      <w:r>
-        <w:rPr>
-          <w:rFonts w:asciiTheme="majorBidi" w:hAnsiTheme="majorBidi" w:cstheme="majorBidi"/>
-          <w:sz w:val="24"/>
-          <w:szCs w:val="24"/>
-        </w:rPr>
-        <w:t>moistOut</w:t>
-      </w:r>
-      <w:proofErr w:type="spellEnd"/>
-      <w:r>
-        <w:rPr>
-          <w:rFonts w:asciiTheme="majorBidi" w:hAnsiTheme="majorBidi" w:cstheme="majorBidi"/>
-          <w:sz w:val="24"/>
-          <w:szCs w:val="24"/>
-        </w:rPr>
-        <w:t>&lt;1&gt;        |       0.00 | LVCMOS18_12_SLOW |        0.00 |   50.0 |       Async | Async       |          0 |           1 |          0 |                NA |                5 | Async     | No              | Off      | No           |        0.00 |        0.00 |           0.00 |                      0.00 |                     0.00 |</w:t>
-      </w:r>
-    </w:p>
-    <w:p>
-      <w:pPr>
-        <w:rPr>
-          <w:rFonts w:asciiTheme="majorBidi" w:hAnsiTheme="majorBidi" w:cstheme="majorBidi"/>
-          <w:sz w:val="24"/>
-          <w:szCs w:val="24"/>
-        </w:rPr>
-      </w:pPr>
-      <w:r>
-        <w:rPr>
-          <w:rFonts w:asciiTheme="majorBidi" w:hAnsiTheme="majorBidi" w:cstheme="majorBidi"/>
-          <w:sz w:val="24"/>
-          <w:szCs w:val="24"/>
-        </w:rPr>
-        <w:t xml:space="preserve">| </w:t>
-      </w:r>
-      <w:proofErr w:type="spellStart"/>
-      <w:r>
-        <w:rPr>
-          <w:rFonts w:asciiTheme="majorBidi" w:hAnsiTheme="majorBidi" w:cstheme="majorBidi"/>
-          <w:sz w:val="24"/>
-          <w:szCs w:val="24"/>
-        </w:rPr>
-        <w:t>moistOut</w:t>
-      </w:r>
-      <w:proofErr w:type="spellEnd"/>
-      <w:r>
-        <w:rPr>
-          <w:rFonts w:asciiTheme="majorBidi" w:hAnsiTheme="majorBidi" w:cstheme="majorBidi"/>
-          <w:sz w:val="24"/>
-          <w:szCs w:val="24"/>
-        </w:rPr>
-        <w:t>&lt;2&gt;        |       0.00 | LVCMOS18_12_SLOW |        0.00 |   50.0 |       Async | Async       |          0 |           1 |          0 |                NA |                5 | Async     | No              | Off      | No           |        0.00 |        0.00 |           0.00 |                      0.00 |                     0.00 |</w:t>
-      </w:r>
-    </w:p>
-    <w:p>
-      <w:pPr>
-        <w:rPr>
-          <w:rFonts w:asciiTheme="majorBidi" w:hAnsiTheme="majorBidi" w:cstheme="majorBidi"/>
-          <w:sz w:val="24"/>
-          <w:szCs w:val="24"/>
-        </w:rPr>
-      </w:pPr>
-      <w:r>
-        <w:rPr>
-          <w:rFonts w:asciiTheme="majorBidi" w:hAnsiTheme="majorBidi" w:cstheme="majorBidi"/>
-          <w:sz w:val="24"/>
-          <w:szCs w:val="24"/>
-        </w:rPr>
-        <w:t xml:space="preserve">| </w:t>
-      </w:r>
-      <w:proofErr w:type="spellStart"/>
-      <w:r>
-        <w:rPr>
-          <w:rFonts w:asciiTheme="majorBidi" w:hAnsiTheme="majorBidi" w:cstheme="majorBidi"/>
-          <w:sz w:val="24"/>
-          <w:szCs w:val="24"/>
-        </w:rPr>
-        <w:t>mySeg</w:t>
-      </w:r>
-      <w:proofErr w:type="spellEnd"/>
-      <w:r>
-        <w:rPr>
-          <w:rFonts w:asciiTheme="majorBidi" w:hAnsiTheme="majorBidi" w:cstheme="majorBidi"/>
-          <w:sz w:val="24"/>
-          <w:szCs w:val="24"/>
-        </w:rPr>
-        <w:t>&lt;0&gt;           |       0.00 | LVCMOS18_12_SLOW |        0.00 |    0.0 |       Async | Async       |          0 |           1 |          0 |                NA |                5 | Async     | No              | Off      | No           |        0.00 |        0.00 |           0.00 |                      0.00 |                     0.00 |</w:t>
-      </w:r>
-    </w:p>
-    <w:p>
-      <w:pPr>
-        <w:rPr>
-          <w:rFonts w:asciiTheme="majorBidi" w:hAnsiTheme="majorBidi" w:cstheme="majorBidi"/>
-          <w:sz w:val="24"/>
-          <w:szCs w:val="24"/>
-        </w:rPr>
-      </w:pPr>
-      <w:r>
-        <w:rPr>
-          <w:rFonts w:asciiTheme="majorBidi" w:hAnsiTheme="majorBidi" w:cstheme="majorBidi"/>
-          <w:sz w:val="24"/>
-          <w:szCs w:val="24"/>
-        </w:rPr>
-        <w:t xml:space="preserve">| </w:t>
-      </w:r>
-      <w:proofErr w:type="spellStart"/>
-      <w:r>
-        <w:rPr>
-          <w:rFonts w:asciiTheme="majorBidi" w:hAnsiTheme="majorBidi" w:cstheme="majorBidi"/>
-          <w:sz w:val="24"/>
-          <w:szCs w:val="24"/>
-        </w:rPr>
-        <w:t>mySeg</w:t>
-      </w:r>
-      <w:proofErr w:type="spellEnd"/>
-      <w:r>
-        <w:rPr>
-          <w:rFonts w:asciiTheme="majorBidi" w:hAnsiTheme="majorBidi" w:cstheme="majorBidi"/>
-          <w:sz w:val="24"/>
-          <w:szCs w:val="24"/>
-        </w:rPr>
-        <w:t>&lt;1&gt;           |       0.00 | LVCMOS18_12_SLOW |        0.00 |   65.5 |       Async | Async       |          0 |           1 |          0 |                NA |                5 | Async     | No              | Off      | No           |        0.00 |        0.00 |           0.00 |                      0.00 |                     0.00 |</w:t>
-      </w:r>
-    </w:p>
-    <w:p>
-      <w:pPr>
-        <w:rPr>
-          <w:rFonts w:asciiTheme="majorBidi" w:hAnsiTheme="majorBidi" w:cstheme="majorBidi"/>
-          <w:sz w:val="24"/>
-          <w:szCs w:val="24"/>
-        </w:rPr>
-      </w:pPr>
-      <w:r>
-        <w:rPr>
-          <w:rFonts w:asciiTheme="majorBidi" w:hAnsiTheme="majorBidi" w:cstheme="majorBidi"/>
-          <w:sz w:val="24"/>
-          <w:szCs w:val="24"/>
-        </w:rPr>
-        <w:t xml:space="preserve">| </w:t>
-      </w:r>
-      <w:proofErr w:type="spellStart"/>
-      <w:r>
-        <w:rPr>
-          <w:rFonts w:asciiTheme="majorBidi" w:hAnsiTheme="majorBidi" w:cstheme="majorBidi"/>
-          <w:sz w:val="24"/>
-          <w:szCs w:val="24"/>
-        </w:rPr>
-        <w:t>mySeg</w:t>
-      </w:r>
-      <w:proofErr w:type="spellEnd"/>
-      <w:r>
-        <w:rPr>
-          <w:rFonts w:asciiTheme="majorBidi" w:hAnsiTheme="majorBidi" w:cstheme="majorBidi"/>
-          <w:sz w:val="24"/>
-          <w:szCs w:val="24"/>
-        </w:rPr>
-        <w:t>&lt;2&gt;           |       0.00 | LVCMOS18_12_SLOW |        0.00 |   65.5 |       Async | Async       |          0 |           1 |          0 |                NA |                5 | Async     | No              | Off      | No           |        0.00 |        0.00 |           0.00 |                      0.00 |                     0.00 |</w:t>
-      </w:r>
-    </w:p>
-    <w:p>
-      <w:pPr>
-        <w:rPr>
-          <w:rFonts w:asciiTheme="majorBidi" w:hAnsiTheme="majorBidi" w:cstheme="majorBidi"/>
-          <w:sz w:val="24"/>
-          <w:szCs w:val="24"/>
-        </w:rPr>
-      </w:pPr>
-      <w:r>
-        <w:rPr>
-          <w:rFonts w:asciiTheme="majorBidi" w:hAnsiTheme="majorBidi" w:cstheme="majorBidi"/>
-          <w:sz w:val="24"/>
-          <w:szCs w:val="24"/>
-        </w:rPr>
-        <w:t xml:space="preserve">| </w:t>
-      </w:r>
-      <w:proofErr w:type="spellStart"/>
-      <w:r>
-        <w:rPr>
-          <w:rFonts w:asciiTheme="majorBidi" w:hAnsiTheme="majorBidi" w:cstheme="majorBidi"/>
-          <w:sz w:val="24"/>
-          <w:szCs w:val="24"/>
-        </w:rPr>
-        <w:t>mySeg</w:t>
-      </w:r>
-      <w:proofErr w:type="spellEnd"/>
-      <w:r>
-        <w:rPr>
-          <w:rFonts w:asciiTheme="majorBidi" w:hAnsiTheme="majorBidi" w:cstheme="majorBidi"/>
-          <w:sz w:val="24"/>
-          <w:szCs w:val="24"/>
-        </w:rPr>
-        <w:t xml:space="preserve">&lt;3&gt;           |       0.00 | LVCMOS18_12_SLOW |        0.00 </w:t>
-      </w:r>
-      <w:proofErr w:type="gramStart"/>
-      <w:r>
-        <w:rPr>
-          <w:rFonts w:asciiTheme="majorBidi" w:hAnsiTheme="majorBidi" w:cstheme="majorBidi"/>
-          <w:sz w:val="24"/>
-          <w:szCs w:val="24"/>
-        </w:rPr>
-        <w:t>|  100.0</w:t>
-      </w:r>
-      <w:proofErr w:type="gramEnd"/>
-      <w:r>
-        <w:rPr>
-          <w:rFonts w:asciiTheme="majorBidi" w:hAnsiTheme="majorBidi" w:cstheme="majorBidi"/>
-          <w:sz w:val="24"/>
-          <w:szCs w:val="24"/>
-        </w:rPr>
-        <w:t xml:space="preserve"> |       Async | Async       |          0 |           1 |          0 |                NA |                5 | Async     | No              | Off      | No           |        0.00 |        0.00 |           0.00 |                      0.00 |                     0.00 |</w:t>
+        <w:t>| moistOut&lt;0&gt;        |       0.00 | LVCMOS18_12_SLOW |        0.00 |   50.0 |       Async | Async       |          0 |           1 |          0 |                NA |                5 | Async     | No              | Off      | No           |        0.00 |        0.00 |           0.00 |                      0.00 |                     0.00 |</w:t>
+      </w:r>
+    </w:p>
+    <w:p>
+      <w:pPr>
+        <w:rPr>
+          <w:rFonts w:asciiTheme="majorBidi" w:hAnsiTheme="majorBidi" w:cstheme="majorBidi"/>
+          <w:sz w:val="24"/>
+          <w:szCs w:val="24"/>
+        </w:rPr>
+      </w:pPr>
+      <w:r>
+        <w:rPr>
+          <w:rFonts w:asciiTheme="majorBidi" w:hAnsiTheme="majorBidi" w:cstheme="majorBidi"/>
+          <w:sz w:val="24"/>
+          <w:szCs w:val="24"/>
+        </w:rPr>
+        <w:t>| moistOut&lt;1&gt;        |       0.00 | LVCMOS18_12_SLOW |        0.00 |   50.0 |       Async | Async       |          0 |           1 |          0 |                NA |                5 | Async     | No              | Off      | No           |        0.00 |        0.00 |           0.00 |                      0.00 |                     0.00 |</w:t>
+      </w:r>
+    </w:p>
+    <w:p>
+      <w:pPr>
+        <w:rPr>
+          <w:rFonts w:asciiTheme="majorBidi" w:hAnsiTheme="majorBidi" w:cstheme="majorBidi"/>
+          <w:sz w:val="24"/>
+          <w:szCs w:val="24"/>
+        </w:rPr>
+      </w:pPr>
+      <w:r>
+        <w:rPr>
+          <w:rFonts w:asciiTheme="majorBidi" w:hAnsiTheme="majorBidi" w:cstheme="majorBidi"/>
+          <w:sz w:val="24"/>
+          <w:szCs w:val="24"/>
+        </w:rPr>
+        <w:t>| moistOut&lt;2&gt;        |       0.00 | LVCMOS18_12_SLOW |        0.00 |   50.0 |       Async | Async       |          0 |           1 |          0 |                NA |                5 | Async     | No              | Off      | No           |        0.00 |        0.00 |           0.00 |                      0.00 |                     0.00 |</w:t>
+      </w:r>
+    </w:p>
+    <w:p>
+      <w:pPr>
+        <w:rPr>
+          <w:rFonts w:asciiTheme="majorBidi" w:hAnsiTheme="majorBidi" w:cstheme="majorBidi"/>
+          <w:sz w:val="24"/>
+          <w:szCs w:val="24"/>
+        </w:rPr>
+      </w:pPr>
+      <w:r>
+        <w:rPr>
+          <w:rFonts w:asciiTheme="majorBidi" w:hAnsiTheme="majorBidi" w:cstheme="majorBidi"/>
+          <w:sz w:val="24"/>
+          <w:szCs w:val="24"/>
+        </w:rPr>
+        <w:t>| mySeg&lt;0&gt;           |       0.00 | LVCMOS18_12_SLOW |        0.00 |    0.0 |       Async | Async       |          0 |           1 |          0 |                NA |                5 | Async     | No              | Off      | No           |        0.00 |        0.00 |           0.00 |                      0.00 |                     0.00 |</w:t>
+      </w:r>
+    </w:p>
+    <w:p>
+      <w:pPr>
+        <w:rPr>
+          <w:rFonts w:asciiTheme="majorBidi" w:hAnsiTheme="majorBidi" w:cstheme="majorBidi"/>
+          <w:sz w:val="24"/>
+          <w:szCs w:val="24"/>
+        </w:rPr>
+      </w:pPr>
+      <w:r>
+        <w:rPr>
+          <w:rFonts w:asciiTheme="majorBidi" w:hAnsiTheme="majorBidi" w:cstheme="majorBidi"/>
+          <w:sz w:val="24"/>
+          <w:szCs w:val="24"/>
+        </w:rPr>
+        <w:t>| mySeg&lt;1&gt;           |       0.00 | LVCMOS18_12_SLOW |        0.00 |   65.5 |       Async | Async       |          0 |           1 |          0 |                NA |                5 | Async     | No              | Off      | No           |        0.00 |        0.00 |           0.00 |                      0.00 |                     0.00 |</w:t>
+      </w:r>
+    </w:p>
+    <w:p>
+      <w:pPr>
+        <w:rPr>
+          <w:rFonts w:asciiTheme="majorBidi" w:hAnsiTheme="majorBidi" w:cstheme="majorBidi"/>
+          <w:sz w:val="24"/>
+          <w:szCs w:val="24"/>
+        </w:rPr>
+      </w:pPr>
+      <w:r>
+        <w:rPr>
+          <w:rFonts w:asciiTheme="majorBidi" w:hAnsiTheme="majorBidi" w:cstheme="majorBidi"/>
+          <w:sz w:val="24"/>
+          <w:szCs w:val="24"/>
+        </w:rPr>
+        <w:t>| mySeg&lt;2&gt;           |       0.00 | LVCMOS18_12_SLOW |        0.00 |   65.5 |       Async | Async       |          0 |           1 |          0 |                NA |                5 | Async     | No              | Off      | No           |        0.00 |        0.00 |           0.00 |                      0.00 |                     0.00 |</w:t>
+      </w:r>
+    </w:p>
+    <w:p>
+      <w:pPr>
+        <w:rPr>
+          <w:rFonts w:asciiTheme="majorBidi" w:hAnsiTheme="majorBidi" w:cstheme="majorBidi"/>
+          <w:sz w:val="24"/>
+          <w:szCs w:val="24"/>
+        </w:rPr>
+      </w:pPr>
+      <w:r>
+        <w:rPr>
+          <w:rFonts w:asciiTheme="majorBidi" w:hAnsiTheme="majorBidi" w:cstheme="majorBidi"/>
+          <w:sz w:val="24"/>
+          <w:szCs w:val="24"/>
+        </w:rPr>
+        <w:t>| mySeg&lt;3&gt;           |       0.00 | LVCMOS18_12_SLOW |        0.00 |  100.0 |       Async | Async       |          0 |           1 |          0 |                NA |                5 | Async     | No              | Off      | No           |        0.00 |        0.00 |           0.00 |                      0.00 |                     0.00 |</w:t>
       </w:r>
     </w:p>
     <w:p>
@@ -4824,201 +3594,75 @@
           <w:szCs w:val="24"/>
         </w:rPr>
         <w:lastRenderedPageBreak/>
-        <w:t xml:space="preserve">| </w:t>
-      </w:r>
-      <w:proofErr w:type="spellStart"/>
-      <w:r>
-        <w:rPr>
-          <w:rFonts w:asciiTheme="majorBidi" w:hAnsiTheme="majorBidi" w:cstheme="majorBidi"/>
-          <w:sz w:val="24"/>
-          <w:szCs w:val="24"/>
-        </w:rPr>
-        <w:t>mySeg</w:t>
-      </w:r>
-      <w:proofErr w:type="spellEnd"/>
-      <w:r>
-        <w:rPr>
-          <w:rFonts w:asciiTheme="majorBidi" w:hAnsiTheme="majorBidi" w:cstheme="majorBidi"/>
-          <w:sz w:val="24"/>
-          <w:szCs w:val="24"/>
-        </w:rPr>
-        <w:t>&lt;4&gt;           |       0.00 | LVCMOS18_12_SLOW |        0.00 |   65.5 |       Async | Async       |          0 |           1 |          0 |                NA |                5 | Async     | No              | Off      | No           |        0.00 |        0.00 |           0.00 |                      0.00 |                     0.00 |</w:t>
-      </w:r>
-    </w:p>
-    <w:p>
-      <w:pPr>
-        <w:rPr>
-          <w:rFonts w:asciiTheme="majorBidi" w:hAnsiTheme="majorBidi" w:cstheme="majorBidi"/>
-          <w:sz w:val="24"/>
-          <w:szCs w:val="24"/>
-        </w:rPr>
-      </w:pPr>
-      <w:r>
-        <w:rPr>
-          <w:rFonts w:asciiTheme="majorBidi" w:hAnsiTheme="majorBidi" w:cstheme="majorBidi"/>
-          <w:sz w:val="24"/>
-          <w:szCs w:val="24"/>
-        </w:rPr>
-        <w:t xml:space="preserve">| </w:t>
-      </w:r>
-      <w:proofErr w:type="spellStart"/>
-      <w:r>
-        <w:rPr>
-          <w:rFonts w:asciiTheme="majorBidi" w:hAnsiTheme="majorBidi" w:cstheme="majorBidi"/>
-          <w:sz w:val="24"/>
-          <w:szCs w:val="24"/>
-        </w:rPr>
-        <w:t>mySeg</w:t>
-      </w:r>
-      <w:proofErr w:type="spellEnd"/>
-      <w:r>
-        <w:rPr>
-          <w:rFonts w:asciiTheme="majorBidi" w:hAnsiTheme="majorBidi" w:cstheme="majorBidi"/>
-          <w:sz w:val="24"/>
-          <w:szCs w:val="24"/>
-        </w:rPr>
-        <w:t>&lt;5&gt;           |       0.00 | LVCMOS18_12_SLOW |        0.00 |   65.5 |       Async | Async       |          0 |           1 |          0 |                NA |                5 | Async     | No              | Off      | No           |        0.00 |        0.00 |           0.00 |                      0.00 |                     0.00 |</w:t>
-      </w:r>
-    </w:p>
-    <w:p>
-      <w:pPr>
-        <w:rPr>
-          <w:rFonts w:asciiTheme="majorBidi" w:hAnsiTheme="majorBidi" w:cstheme="majorBidi"/>
-          <w:sz w:val="24"/>
-          <w:szCs w:val="24"/>
-        </w:rPr>
-      </w:pPr>
-      <w:r>
-        <w:rPr>
-          <w:rFonts w:asciiTheme="majorBidi" w:hAnsiTheme="majorBidi" w:cstheme="majorBidi"/>
-          <w:sz w:val="24"/>
-          <w:szCs w:val="24"/>
-        </w:rPr>
-        <w:t xml:space="preserve">| </w:t>
-      </w:r>
-      <w:proofErr w:type="spellStart"/>
-      <w:r>
-        <w:rPr>
-          <w:rFonts w:asciiTheme="majorBidi" w:hAnsiTheme="majorBidi" w:cstheme="majorBidi"/>
-          <w:sz w:val="24"/>
-          <w:szCs w:val="24"/>
-        </w:rPr>
-        <w:t>mySeg</w:t>
-      </w:r>
-      <w:proofErr w:type="spellEnd"/>
-      <w:r>
-        <w:rPr>
-          <w:rFonts w:asciiTheme="majorBidi" w:hAnsiTheme="majorBidi" w:cstheme="majorBidi"/>
-          <w:sz w:val="24"/>
-          <w:szCs w:val="24"/>
-        </w:rPr>
-        <w:t xml:space="preserve">&lt;6&gt;           |       0.00 | LVCMOS18_12_SLOW |        0.00 </w:t>
-      </w:r>
-      <w:proofErr w:type="gramStart"/>
-      <w:r>
-        <w:rPr>
-          <w:rFonts w:asciiTheme="majorBidi" w:hAnsiTheme="majorBidi" w:cstheme="majorBidi"/>
-          <w:sz w:val="24"/>
-          <w:szCs w:val="24"/>
-        </w:rPr>
-        <w:t>|  100.0</w:t>
-      </w:r>
-      <w:proofErr w:type="gramEnd"/>
-      <w:r>
-        <w:rPr>
-          <w:rFonts w:asciiTheme="majorBidi" w:hAnsiTheme="majorBidi" w:cstheme="majorBidi"/>
-          <w:sz w:val="24"/>
-          <w:szCs w:val="24"/>
-        </w:rPr>
-        <w:t xml:space="preserve"> |       Async | Async       |          0 |           1 |          0 |                NA |                5 | Async     | No              | Off      | No           |        0.00 |        0.00 |           0.00 |                      0.00 |                     0.00 |</w:t>
-      </w:r>
-    </w:p>
-    <w:p>
-      <w:pPr>
-        <w:rPr>
-          <w:rFonts w:asciiTheme="majorBidi" w:hAnsiTheme="majorBidi" w:cstheme="majorBidi"/>
-          <w:sz w:val="24"/>
-          <w:szCs w:val="24"/>
-        </w:rPr>
-      </w:pPr>
-      <w:r>
-        <w:rPr>
-          <w:rFonts w:asciiTheme="majorBidi" w:hAnsiTheme="majorBidi" w:cstheme="majorBidi"/>
-          <w:sz w:val="24"/>
-          <w:szCs w:val="24"/>
-        </w:rPr>
-        <w:t xml:space="preserve">| </w:t>
-      </w:r>
-      <w:proofErr w:type="spellStart"/>
-      <w:r>
-        <w:rPr>
-          <w:rFonts w:asciiTheme="majorBidi" w:hAnsiTheme="majorBidi" w:cstheme="majorBidi"/>
-          <w:sz w:val="24"/>
-          <w:szCs w:val="24"/>
-        </w:rPr>
-        <w:t>myState</w:t>
-      </w:r>
-      <w:proofErr w:type="spellEnd"/>
-      <w:r>
-        <w:rPr>
-          <w:rFonts w:asciiTheme="majorBidi" w:hAnsiTheme="majorBidi" w:cstheme="majorBidi"/>
-          <w:sz w:val="24"/>
-          <w:szCs w:val="24"/>
-        </w:rPr>
-        <w:t xml:space="preserve">&lt;0&gt;         |       0.00 | LVCMOS18_12_SLOW |        0.00 |   17.5 |        0.00 | </w:t>
-      </w:r>
-      <w:proofErr w:type="spellStart"/>
-      <w:r>
-        <w:rPr>
-          <w:rFonts w:asciiTheme="majorBidi" w:hAnsiTheme="majorBidi" w:cstheme="majorBidi"/>
-          <w:sz w:val="24"/>
-          <w:szCs w:val="24"/>
-        </w:rPr>
-        <w:t>clock_BUFGP</w:t>
-      </w:r>
-      <w:proofErr w:type="spellEnd"/>
-      <w:r>
-        <w:rPr>
-          <w:rFonts w:asciiTheme="majorBidi" w:hAnsiTheme="majorBidi" w:cstheme="majorBidi"/>
-          <w:sz w:val="24"/>
-          <w:szCs w:val="24"/>
-        </w:rPr>
-        <w:t xml:space="preserve"> |          0 |           1 |          0 |                NA |                5 | SDR       | No              | Off      | No           |        0.00 |        0.00 |           0.00 |                      0.00 |                     0.00 |</w:t>
-      </w:r>
-    </w:p>
-    <w:p>
-      <w:pPr>
-        <w:rPr>
-          <w:rFonts w:asciiTheme="majorBidi" w:hAnsiTheme="majorBidi" w:cstheme="majorBidi"/>
-          <w:sz w:val="24"/>
-          <w:szCs w:val="24"/>
-        </w:rPr>
-      </w:pPr>
-      <w:r>
-        <w:rPr>
-          <w:rFonts w:asciiTheme="majorBidi" w:hAnsiTheme="majorBidi" w:cstheme="majorBidi"/>
-          <w:sz w:val="24"/>
-          <w:szCs w:val="24"/>
-        </w:rPr>
-        <w:t xml:space="preserve">| </w:t>
-      </w:r>
-      <w:proofErr w:type="spellStart"/>
-      <w:r>
-        <w:rPr>
-          <w:rFonts w:asciiTheme="majorBidi" w:hAnsiTheme="majorBidi" w:cstheme="majorBidi"/>
-          <w:sz w:val="24"/>
-          <w:szCs w:val="24"/>
-        </w:rPr>
-        <w:t>myState</w:t>
-      </w:r>
-      <w:proofErr w:type="spellEnd"/>
-      <w:r>
-        <w:rPr>
-          <w:rFonts w:asciiTheme="majorBidi" w:hAnsiTheme="majorBidi" w:cstheme="majorBidi"/>
-          <w:sz w:val="24"/>
-          <w:szCs w:val="24"/>
-        </w:rPr>
-        <w:t>&lt;1&gt;         |       0.00 | LVCMOS18_12_SLOW |        0.00 |    0.0 |       Async | Async       |          0 |           1 |          0 |                NA |                5 | Async     | No              | Off      | No           |        0.00 |        0.00 |           0.00 |                      0.00 |                     0.00 |</w:t>
+        <w:t>| mySeg&lt;4&gt;           |       0.00 | LVCMOS18_12_SLOW |        0.00 |   65.5 |       Async | Async       |          0 |           1 |          0 |                NA |                5 | Async     | No              | Off      | No           |        0.00 |        0.00 |           0.00 |                      0.00 |                     0.00 |</w:t>
+      </w:r>
+    </w:p>
+    <w:p>
+      <w:pPr>
+        <w:rPr>
+          <w:rFonts w:asciiTheme="majorBidi" w:hAnsiTheme="majorBidi" w:cstheme="majorBidi"/>
+          <w:sz w:val="24"/>
+          <w:szCs w:val="24"/>
+        </w:rPr>
+      </w:pPr>
+      <w:r>
+        <w:rPr>
+          <w:rFonts w:asciiTheme="majorBidi" w:hAnsiTheme="majorBidi" w:cstheme="majorBidi"/>
+          <w:sz w:val="24"/>
+          <w:szCs w:val="24"/>
+        </w:rPr>
+        <w:t>| mySeg&lt;5&gt;           |       0.00 | LVCMOS18_12_SLOW |        0.00 |   65.5 |       Async | Async       |          0 |           1 |          0 |                NA |                5 | Async     | No              | Off      | No           |        0.00 |        0.00 |           0.00 |                      0.00 |                     0.00 |</w:t>
+      </w:r>
+    </w:p>
+    <w:p>
+      <w:pPr>
+        <w:rPr>
+          <w:rFonts w:asciiTheme="majorBidi" w:hAnsiTheme="majorBidi" w:cstheme="majorBidi"/>
+          <w:sz w:val="24"/>
+          <w:szCs w:val="24"/>
+        </w:rPr>
+      </w:pPr>
+      <w:r>
+        <w:rPr>
+          <w:rFonts w:asciiTheme="majorBidi" w:hAnsiTheme="majorBidi" w:cstheme="majorBidi"/>
+          <w:sz w:val="24"/>
+          <w:szCs w:val="24"/>
+        </w:rPr>
+        <w:t>| mySeg&lt;6&gt;           |       0.00 | LVCMOS18_12_SLOW |        0.00 |  100.0 |       Async | Async       |          0 |           1 |          0 |                NA |                5 | Async     | No              | Off      | No           |        0.00 |        0.00 |           0.00 |                      0.00 |                     0.00 |</w:t>
+      </w:r>
+    </w:p>
+    <w:p>
+      <w:pPr>
+        <w:rPr>
+          <w:rFonts w:asciiTheme="majorBidi" w:hAnsiTheme="majorBidi" w:cstheme="majorBidi"/>
+          <w:sz w:val="24"/>
+          <w:szCs w:val="24"/>
+        </w:rPr>
+      </w:pPr>
+      <w:r>
+        <w:rPr>
+          <w:rFonts w:asciiTheme="majorBidi" w:hAnsiTheme="majorBidi" w:cstheme="majorBidi"/>
+          <w:sz w:val="24"/>
+          <w:szCs w:val="24"/>
+        </w:rPr>
+        <w:t>| myState&lt;0&gt;         |       0.00 | LVCMOS18_12_SLOW |        0.00 |   17.5 |        0.00 | clock_BUFGP |          0 |           1 |          0 |                NA |                5 | SDR       | No              | Off      | No           |        0.00 |        0.00 |           0.00 |                      0.00 |                     0.00 |</w:t>
+      </w:r>
+    </w:p>
+    <w:p>
+      <w:pPr>
+        <w:rPr>
+          <w:rFonts w:asciiTheme="majorBidi" w:hAnsiTheme="majorBidi" w:cstheme="majorBidi"/>
+          <w:sz w:val="24"/>
+          <w:szCs w:val="24"/>
+        </w:rPr>
+      </w:pPr>
+      <w:r>
+        <w:rPr>
+          <w:rFonts w:asciiTheme="majorBidi" w:hAnsiTheme="majorBidi" w:cstheme="majorBidi"/>
+          <w:sz w:val="24"/>
+          <w:szCs w:val="24"/>
+        </w:rPr>
+        <w:t>| myState&lt;1&gt;         |       0.00 | LVCMOS18_12_SLOW |        0.00 |    0.0 |       Async | Async       |          0 |           1 |          0 |                NA |                5 | Async     | No              | Off      | No           |        0.00 |        0.00 |           0.00 |                      0.00 |                     0.00 |</w:t>
       </w:r>
     </w:p>
     <w:p>
@@ -5069,25 +3713,7 @@
           <w:sz w:val="24"/>
           <w:szCs w:val="24"/>
         </w:rPr>
-        <w:t xml:space="preserve">| </w:t>
-      </w:r>
-      <w:proofErr w:type="spellStart"/>
-      <w:r>
-        <w:rPr>
-          <w:rFonts w:asciiTheme="majorBidi" w:hAnsiTheme="majorBidi" w:cstheme="majorBidi"/>
-          <w:sz w:val="24"/>
-          <w:szCs w:val="24"/>
-        </w:rPr>
-        <w:t>tempOut</w:t>
-      </w:r>
-      <w:proofErr w:type="spellEnd"/>
-      <w:r>
-        <w:rPr>
-          <w:rFonts w:asciiTheme="majorBidi" w:hAnsiTheme="majorBidi" w:cstheme="majorBidi"/>
-          <w:sz w:val="24"/>
-          <w:szCs w:val="24"/>
-        </w:rPr>
-        <w:t xml:space="preserve">            |       0.00 | LVCMOS18_12_SLOW |        0.00 |   50.0 |       Async | Async       |          0 |           1 |          0 |                NA |                5 | Async     | No              | Off      | No           |        0.00 |        0.00 |           0.00 |                      0.00 |                     0.00 |</w:t>
+        <w:t>| tempOut            |       0.00 | LVCMOS18_12_SLOW |        0.00 |   50.0 |       Async | Async       |          0 |           1 |          0 |                NA |                5 | Async     | No              | Off      | No           |        0.00 |        0.00 |           0.00 |                      0.00 |                     0.00 |</w:t>
       </w:r>
     </w:p>
     <w:p>
@@ -5236,113 +3862,47 @@
           <w:szCs w:val="24"/>
         </w:rPr>
       </w:pPr>
-      <w:proofErr w:type="gramStart"/>
-      <w:r>
-        <w:rPr>
-          <w:rFonts w:asciiTheme="majorBidi" w:hAnsiTheme="majorBidi" w:cstheme="majorBidi"/>
-          <w:sz w:val="24"/>
-          <w:szCs w:val="24"/>
-        </w:rPr>
-        <w:t>WARNING:Power</w:t>
-      </w:r>
-      <w:proofErr w:type="gramEnd"/>
-      <w:r>
-        <w:rPr>
-          <w:rFonts w:asciiTheme="majorBidi" w:hAnsiTheme="majorBidi" w:cstheme="majorBidi"/>
-          <w:sz w:val="24"/>
-          <w:szCs w:val="24"/>
-        </w:rPr>
-        <w:t>:1337 - Clock frequency for clock net "</w:t>
-      </w:r>
-      <w:proofErr w:type="spellStart"/>
-      <w:r>
-        <w:rPr>
-          <w:rFonts w:asciiTheme="majorBidi" w:hAnsiTheme="majorBidi" w:cstheme="majorBidi"/>
-          <w:sz w:val="24"/>
-          <w:szCs w:val="24"/>
-        </w:rPr>
-        <w:t>clock_BUFGP</w:t>
-      </w:r>
-      <w:proofErr w:type="spellEnd"/>
-      <w:r>
-        <w:rPr>
-          <w:rFonts w:asciiTheme="majorBidi" w:hAnsiTheme="majorBidi" w:cstheme="majorBidi"/>
-          <w:sz w:val="24"/>
-          <w:szCs w:val="24"/>
-        </w:rPr>
-        <w:t>" is zero.</w:t>
-      </w:r>
-    </w:p>
-    <w:p>
-      <w:pPr>
-        <w:rPr>
-          <w:rFonts w:asciiTheme="majorBidi" w:hAnsiTheme="majorBidi" w:cstheme="majorBidi"/>
-          <w:sz w:val="24"/>
-          <w:szCs w:val="24"/>
-        </w:rPr>
-      </w:pPr>
-      <w:proofErr w:type="gramStart"/>
-      <w:r>
-        <w:rPr>
-          <w:rFonts w:asciiTheme="majorBidi" w:hAnsiTheme="majorBidi" w:cstheme="majorBidi"/>
-          <w:sz w:val="24"/>
-          <w:szCs w:val="24"/>
-        </w:rPr>
-        <w:t>WARNING:Power</w:t>
-      </w:r>
-      <w:proofErr w:type="gramEnd"/>
-      <w:r>
-        <w:rPr>
-          <w:rFonts w:asciiTheme="majorBidi" w:hAnsiTheme="majorBidi" w:cstheme="majorBidi"/>
-          <w:sz w:val="24"/>
-          <w:szCs w:val="24"/>
-        </w:rPr>
-        <w:t>:1337 - Clock frequency for clock net "</w:t>
-      </w:r>
-      <w:proofErr w:type="spellStart"/>
-      <w:r>
-        <w:rPr>
-          <w:rFonts w:asciiTheme="majorBidi" w:hAnsiTheme="majorBidi" w:cstheme="majorBidi"/>
-          <w:sz w:val="24"/>
-          <w:szCs w:val="24"/>
-        </w:rPr>
-        <w:t>clock_BUFGP</w:t>
-      </w:r>
-      <w:proofErr w:type="spellEnd"/>
-      <w:r>
-        <w:rPr>
-          <w:rFonts w:asciiTheme="majorBidi" w:hAnsiTheme="majorBidi" w:cstheme="majorBidi"/>
-          <w:sz w:val="24"/>
-          <w:szCs w:val="24"/>
-        </w:rPr>
-        <w:t>/IBUFG" is zero.</w:t>
-      </w:r>
-    </w:p>
-    <w:p>
-      <w:pPr>
-        <w:rPr>
-          <w:rFonts w:asciiTheme="majorBidi" w:hAnsiTheme="majorBidi" w:cstheme="majorBidi"/>
-          <w:sz w:val="24"/>
-          <w:szCs w:val="24"/>
-        </w:rPr>
-      </w:pPr>
-      <w:proofErr w:type="gramStart"/>
-      <w:r>
-        <w:rPr>
-          <w:rFonts w:asciiTheme="majorBidi" w:hAnsiTheme="majorBidi" w:cstheme="majorBidi"/>
-          <w:sz w:val="24"/>
-          <w:szCs w:val="24"/>
-        </w:rPr>
-        <w:t>WARNING:Power</w:t>
-      </w:r>
-      <w:proofErr w:type="gramEnd"/>
-      <w:r>
-        <w:rPr>
-          <w:rFonts w:asciiTheme="majorBidi" w:hAnsiTheme="majorBidi" w:cstheme="majorBidi"/>
-          <w:sz w:val="24"/>
-          <w:szCs w:val="24"/>
-        </w:rPr>
-        <w:t>:1369 - Clock frequency for one or more clocks was not found through</w:t>
+      <w:r>
+        <w:rPr>
+          <w:rFonts w:asciiTheme="majorBidi" w:hAnsiTheme="majorBidi" w:cstheme="majorBidi"/>
+          <w:sz w:val="24"/>
+          <w:szCs w:val="24"/>
+        </w:rPr>
+        <w:t>WARNING:Power:1337 - Clock frequency for clock net "clock_BUFGP" is zero.</w:t>
+      </w:r>
+    </w:p>
+    <w:p>
+      <w:pPr>
+        <w:rPr>
+          <w:rFonts w:asciiTheme="majorBidi" w:hAnsiTheme="majorBidi" w:cstheme="majorBidi"/>
+          <w:sz w:val="24"/>
+          <w:szCs w:val="24"/>
+        </w:rPr>
+      </w:pPr>
+      <w:r>
+        <w:rPr>
+          <w:rFonts w:asciiTheme="majorBidi" w:hAnsiTheme="majorBidi" w:cstheme="majorBidi"/>
+          <w:sz w:val="24"/>
+          <w:szCs w:val="24"/>
+        </w:rPr>
+        <w:t>WARNING:Power:1337 - Clock frequency for clock net "clock_BUFGP/IBUFG" is zero.</w:t>
+      </w:r>
+    </w:p>
+    <w:p>
+      <w:pPr>
+        <w:rPr>
+          <w:rFonts w:asciiTheme="majorBidi" w:hAnsiTheme="majorBidi" w:cstheme="majorBidi"/>
+          <w:sz w:val="24"/>
+          <w:szCs w:val="24"/>
+        </w:rPr>
+      </w:pPr>
+      <w:r>
+        <w:rPr>
+          <w:rFonts w:asciiTheme="majorBidi" w:hAnsiTheme="majorBidi" w:cstheme="majorBidi"/>
+          <w:sz w:val="24"/>
+          <w:szCs w:val="24"/>
+        </w:rPr>
+        <w:t>WARNING:Power:1369 - Clock frequency for one or more clocks was not found through</w:t>
       </w:r>
     </w:p>
     <w:p>
@@ -5555,7 +4115,31 @@
           <w:sz w:val="24"/>
           <w:szCs w:val="24"/>
         </w:rPr>
-        <w:t>Analysis completed: Sat Jul 09 17:39:14 2022</w:t>
+        <w:t>Analysis completed: Sat Jul 0</w:t>
+      </w:r>
+      <w:r>
+        <w:rPr>
+          <w:rFonts w:asciiTheme="majorBidi" w:hAnsiTheme="majorBidi" w:cstheme="majorBidi"/>
+          <w:sz w:val="24"/>
+          <w:szCs w:val="24"/>
+        </w:rPr>
+        <w:t>2</w:t>
+      </w:r>
+      <w:r>
+        <w:rPr>
+          <w:rFonts w:asciiTheme="majorBidi" w:hAnsiTheme="majorBidi" w:cstheme="majorBidi"/>
+          <w:sz w:val="24"/>
+          <w:szCs w:val="24"/>
+        </w:rPr>
+        <w:t xml:space="preserve"> 17:39:14 202</w:t>
+      </w:r>
+      <w:r>
+        <w:rPr>
+          <w:rFonts w:asciiTheme="majorBidi" w:hAnsiTheme="majorBidi" w:cstheme="majorBidi"/>
+          <w:sz w:val="24"/>
+          <w:szCs w:val="24"/>
+        </w:rPr>
+        <w:t>3</w:t>
       </w:r>
     </w:p>
     <w:p>
